--- a/bmi-p2-01/bmi-p2-01.docx
+++ b/bmi-p2-01/bmi-p2-01.docx
@@ -66,8 +66,73 @@
     </w:p>
     <w:p>
       <w:r>
-        <w:t>Simulamos el comportamiento del Heap de postings usando una lista de iteradores y nuevamente una Hashtable (ver código)</w:t>
-      </w:r>
+        <w:t xml:space="preserve">Para implementar el motor de búsqueda orientado a documentos, se ha usado </w:t>
+      </w:r>
+      <w:r>
+        <w:t xml:space="preserve">nuevamente una Hashtable </w:t>
+      </w:r>
+      <w:r>
+        <w:t xml:space="preserve">de pares (Integer – Double) como acumulador de los valores </w:t>
+      </w:r>
+      <w:r>
+        <w:t>sumados al recorrer cada Postin</w:t>
+      </w:r>
+      <w:r>
+        <w:t>g List</w:t>
+      </w:r>
+      <w:r>
+        <w:t xml:space="preserve">, </w:t>
+      </w:r>
+      <w:r>
+        <w:t xml:space="preserve">dos ArrayList (uno que contenga todos los postings de los términos y otro para guardar los iteradores de la posting list correspondiente) </w:t>
+      </w:r>
+      <w:r>
+        <w:t>y otra Hashtable (Integer – Posting) para ma</w:t>
+      </w:r>
+      <w:r>
+        <w:t>ntener los postings activos, simulando el comportamiento del Heap de postings</w:t>
+      </w:r>
+      <w:r>
+        <w:t xml:space="preserve">. </w:t>
+      </w:r>
+    </w:p>
+    <w:p>
+      <w:r>
+        <w:t>Antes de comenzar</w:t>
+      </w:r>
+      <w:r>
+        <w:t xml:space="preserve"> a calcular el ra</w:t>
+      </w:r>
+      <w:r>
+        <w:t>nking obtenemos las listas de postings</w:t>
+      </w:r>
+      <w:r>
+        <w:t xml:space="preserve"> de todos los términos con sus iteradores</w:t>
+      </w:r>
+      <w:r>
+        <w:t>, ya que en este motor de búsqueda, las listas de postings se recorren simultáneamente.</w:t>
+      </w:r>
+      <w:r>
+        <w:t xml:space="preserve"> </w:t>
+      </w:r>
+    </w:p>
+    <w:p>
+      <w:r>
+        <w:t>Para comenzar el algoritmo, se obtienen los primeros postings de cada término. A partir de aquí, se recorren todas las listas de postings hasta que todas queden vacías. En este proceso, se obtiene el tf-idf del posting con menor docID</w:t>
+      </w:r>
+      <w:r>
+        <w:t xml:space="preserve"> del Heap</w:t>
+      </w:r>
+      <w:r>
+        <w:t xml:space="preserve">, para sumárselo al acumulador. </w:t>
+      </w:r>
+    </w:p>
+    <w:p>
+      <w:r>
+        <w:t>Una vez se ha terminado de recorrer la lista, se dividen todos los acumuladores por sus respectivos módulos y se introducen al ranking.</w:t>
+      </w:r>
+      <w:bookmarkStart w:id="0" w:name="_GoBack"/>
+      <w:bookmarkEnd w:id="0"/>
     </w:p>
     <w:p/>
     <w:p>
@@ -120,15 +185,7 @@
         <w:t xml:space="preserve"> acorde.</w:t>
       </w:r>
       <w:r>
-        <w:t xml:space="preserve"> Con eso, ya tenemos el funcionamiento de MaxHeap: en el </w:t>
-      </w:r>
-      <w:proofErr w:type="spellStart"/>
-      <w:r>
-        <w:t>next</w:t>
-      </w:r>
-      <w:proofErr w:type="spellEnd"/>
-      <w:r>
-        <w:t xml:space="preserve"> del iterador hacemos un pop, que devuelve el máximo y lo elimina del Heap.</w:t>
+        <w:t xml:space="preserve"> Con eso, ya tenemos el funcionamiento de MaxHeap: en el next del iterador hacemos un pop, que devuelve el máximo y lo elimina del Heap.</w:t>
       </w:r>
     </w:p>
     <w:p>
@@ -144,31 +201,221 @@
     </w:p>
     <w:p>
       <w:r>
-        <w:t xml:space="preserve">2.1) </w:t>
-      </w:r>
-      <w:proofErr w:type="spellStart"/>
-      <w:r>
-        <w:t>SerializedRAMIndex</w:t>
-      </w:r>
-      <w:proofErr w:type="spellEnd"/>
+        <w:t>2.1) SerializedRAMIndex</w:t>
+      </w:r>
     </w:p>
     <w:p/>
     <w:p>
       <w:r>
-        <w:t xml:space="preserve">2.2) </w:t>
-      </w:r>
-      <w:proofErr w:type="spellStart"/>
-      <w:r>
-        <w:t>SerializeRAMIndexBuilder</w:t>
-      </w:r>
-      <w:proofErr w:type="spellEnd"/>
+        <w:t>2.2) SerializeRAMIndexBuilder</w:t>
+      </w:r>
     </w:p>
     <w:p>
       <w:r>
         <w:t>Esta es la clase importante.</w:t>
       </w:r>
-      <w:bookmarkStart w:id="0" w:name="_GoBack"/>
-      <w:bookmarkEnd w:id="0"/>
+    </w:p>
+    <w:p/>
+    <w:p>
+      <w:r>
+        <w:t>Ejercicio 5</w:t>
+      </w:r>
+    </w:p>
+    <w:p>
+      <w:r>
+        <w:t xml:space="preserve">Para demostrar la ley de Heap, se han incluido algunas líneas de código en el método </w:t>
+      </w:r>
+      <w:r>
+        <w:rPr>
+          <w:i/>
+        </w:rPr>
+        <w:t>indexText</w:t>
+      </w:r>
+      <w:r>
+        <w:t xml:space="preserve"> de la clase </w:t>
+      </w:r>
+      <w:r>
+        <w:rPr>
+          <w:i/>
+        </w:rPr>
+        <w:t>src/es/uam/eps/bmi/search/index/impl/BaseIndexBuilder.java</w:t>
+      </w:r>
+      <w:r>
+        <w:t xml:space="preserve">. En estas líneas se abre un fichero y se escribe sobre él. Al igual que para ejecutar dos veces seguidas un determinado programa, antes de ejecutar el segundo, se deberá borrar el fichero, ya que si no todos los datos se escribirían a continuación de los datos correspondientes a la ejecución anterior. Para comprobar la ley de de Heap, se ha ejecutado el test con el SerializedRAMIndexBuilder (línea 46 del </w:t>
+      </w:r>
+      <w:r>
+        <w:rPr>
+          <w:i/>
+        </w:rPr>
+        <w:t>TestEngine.java</w:t>
+      </w:r>
+      <w:r>
+        <w:t>), y con tres ficheros diferentes: urls.txt, docs1k.zip y docs10k.zip. A continuación se muestran las gráficas correspondientes a las tres colecciones respectivamente:</w:t>
+      </w:r>
+    </w:p>
+    <w:p>
+      <w:r>
+        <w:rPr>
+          <w:noProof/>
+          <w:lang w:eastAsia="es-ES"/>
+        </w:rPr>
+        <w:drawing>
+          <wp:inline distT="0" distB="0" distL="0" distR="0">
+            <wp:extent cx="5387340" cy="3237865"/>
+            <wp:effectExtent l="0" t="0" r="3810" b="635"/>
+            <wp:docPr id="3" name="Imagen 3"/>
+            <wp:cNvGraphicFramePr>
+              <a:graphicFrameLocks xmlns:a="http://schemas.openxmlformats.org/drawingml/2006/main" noChangeAspect="1"/>
+            </wp:cNvGraphicFramePr>
+            <a:graphic xmlns:a="http://schemas.openxmlformats.org/drawingml/2006/main">
+              <a:graphicData uri="http://schemas.openxmlformats.org/drawingml/2006/picture">
+                <pic:pic xmlns:pic="http://schemas.openxmlformats.org/drawingml/2006/picture">
+                  <pic:nvPicPr>
+                    <pic:cNvPr id="3" name="image001.png"/>
+                    <pic:cNvPicPr/>
+                  </pic:nvPicPr>
+                  <pic:blipFill>
+                    <a:blip r:embed="rId5">
+                      <a:extLst>
+                        <a:ext uri="{28A0092B-C50C-407E-A947-70E740481C1C}">
+                          <a14:useLocalDpi xmlns:a14="http://schemas.microsoft.com/office/drawing/2010/main" val="0"/>
+                        </a:ext>
+                      </a:extLst>
+                    </a:blip>
+                    <a:stretch>
+                      <a:fillRect/>
+                    </a:stretch>
+                  </pic:blipFill>
+                  <pic:spPr>
+                    <a:xfrm>
+                      <a:off x="0" y="0"/>
+                      <a:ext cx="5397418" cy="3243922"/>
+                    </a:xfrm>
+                    <a:prstGeom prst="rect">
+                      <a:avLst/>
+                    </a:prstGeom>
+                  </pic:spPr>
+                </pic:pic>
+              </a:graphicData>
+            </a:graphic>
+          </wp:inline>
+        </w:drawing>
+      </w:r>
+    </w:p>
+    <w:p>
+      <w:r>
+        <w:rPr>
+          <w:noProof/>
+          <w:lang w:eastAsia="es-ES"/>
+        </w:rPr>
+        <w:lastRenderedPageBreak/>
+        <w:drawing>
+          <wp:inline distT="0" distB="0" distL="0" distR="0">
+            <wp:extent cx="5400040" cy="2827020"/>
+            <wp:effectExtent l="0" t="0" r="0" b="0"/>
+            <wp:docPr id="4" name="Imagen 4"/>
+            <wp:cNvGraphicFramePr>
+              <a:graphicFrameLocks xmlns:a="http://schemas.openxmlformats.org/drawingml/2006/main" noChangeAspect="1"/>
+            </wp:cNvGraphicFramePr>
+            <a:graphic xmlns:a="http://schemas.openxmlformats.org/drawingml/2006/main">
+              <a:graphicData uri="http://schemas.openxmlformats.org/drawingml/2006/picture">
+                <pic:pic xmlns:pic="http://schemas.openxmlformats.org/drawingml/2006/picture">
+                  <pic:nvPicPr>
+                    <pic:cNvPr id="4" name="image001.png"/>
+                    <pic:cNvPicPr/>
+                  </pic:nvPicPr>
+                  <pic:blipFill>
+                    <a:blip r:embed="rId6">
+                      <a:extLst>
+                        <a:ext uri="{28A0092B-C50C-407E-A947-70E740481C1C}">
+                          <a14:useLocalDpi xmlns:a14="http://schemas.microsoft.com/office/drawing/2010/main" val="0"/>
+                        </a:ext>
+                      </a:extLst>
+                    </a:blip>
+                    <a:stretch>
+                      <a:fillRect/>
+                    </a:stretch>
+                  </pic:blipFill>
+                  <pic:spPr>
+                    <a:xfrm>
+                      <a:off x="0" y="0"/>
+                      <a:ext cx="5400040" cy="2827020"/>
+                    </a:xfrm>
+                    <a:prstGeom prst="rect">
+                      <a:avLst/>
+                    </a:prstGeom>
+                  </pic:spPr>
+                </pic:pic>
+              </a:graphicData>
+            </a:graphic>
+          </wp:inline>
+        </w:drawing>
+      </w:r>
+    </w:p>
+    <w:p>
+      <w:r>
+        <w:rPr>
+          <w:noProof/>
+          <w:lang w:eastAsia="es-ES"/>
+        </w:rPr>
+        <w:drawing>
+          <wp:inline distT="0" distB="0" distL="0" distR="0">
+            <wp:extent cx="5400040" cy="3079115"/>
+            <wp:effectExtent l="0" t="0" r="0" b="6985"/>
+            <wp:docPr id="5" name="Imagen 5"/>
+            <wp:cNvGraphicFramePr>
+              <a:graphicFrameLocks xmlns:a="http://schemas.openxmlformats.org/drawingml/2006/main" noChangeAspect="1"/>
+            </wp:cNvGraphicFramePr>
+            <a:graphic xmlns:a="http://schemas.openxmlformats.org/drawingml/2006/main">
+              <a:graphicData uri="http://schemas.openxmlformats.org/drawingml/2006/picture">
+                <pic:pic xmlns:pic="http://schemas.openxmlformats.org/drawingml/2006/picture">
+                  <pic:nvPicPr>
+                    <pic:cNvPr id="5" name="image003.png"/>
+                    <pic:cNvPicPr/>
+                  </pic:nvPicPr>
+                  <pic:blipFill>
+                    <a:blip r:embed="rId7">
+                      <a:extLst>
+                        <a:ext uri="{28A0092B-C50C-407E-A947-70E740481C1C}">
+                          <a14:useLocalDpi xmlns:a14="http://schemas.microsoft.com/office/drawing/2010/main" val="0"/>
+                        </a:ext>
+                      </a:extLst>
+                    </a:blip>
+                    <a:stretch>
+                      <a:fillRect/>
+                    </a:stretch>
+                  </pic:blipFill>
+                  <pic:spPr>
+                    <a:xfrm>
+                      <a:off x="0" y="0"/>
+                      <a:ext cx="5400040" cy="3079115"/>
+                    </a:xfrm>
+                    <a:prstGeom prst="rect">
+                      <a:avLst/>
+                    </a:prstGeom>
+                  </pic:spPr>
+                </pic:pic>
+              </a:graphicData>
+            </a:graphic>
+          </wp:inline>
+        </w:drawing>
+      </w:r>
+    </w:p>
+    <w:p>
+      <w:r>
+        <w:t>Los puntos azules son los datos extraídos de los ficheros, y la línea roja</w:t>
+      </w:r>
+      <w:r>
+        <w:t xml:space="preserve"> es la tendencia de estos datos, que como bien se puede observar es logarítmica.</w:t>
+      </w:r>
+    </w:p>
+    <w:p>
+      <w:r>
+        <w:t>Como se puede comprobar todas ellas confirman la ley de Heap, es decir, que cuanto mayor es el tamaño de un documento, mayor es el número de palabras únicas que contiene.</w:t>
+      </w:r>
+      <w:r>
+        <w:t xml:space="preserve"> Siempre, hay alguna excepción, ya que puede haber algunos ficheros grandes que traten sobre un tema muy específico, y no tenga tantas palabras únicas, como otros algo más pequeños pero que traten sobre varios temas.</w:t>
+      </w:r>
     </w:p>
     <w:p/>
     <w:sectPr>

--- a/bmi-p2-01/bmi-p2-01.docx
+++ b/bmi-p2-01/bmi-p2-01.docx
@@ -1,269 +1,956 @@
 
 <file path=word/document.xml><?xml version="1.0" encoding="utf-8"?>
-<w:document xmlns:wpc="http://schemas.microsoft.com/office/word/2010/wordprocessingCanvas" xmlns:mc="http://schemas.openxmlformats.org/markup-compatibility/2006" xmlns:o="urn:schemas-microsoft-com:office:office" xmlns:r="http://schemas.openxmlformats.org/officeDocument/2006/relationships" xmlns:m="http://schemas.openxmlformats.org/officeDocument/2006/math" xmlns:v="urn:schemas-microsoft-com:vml" xmlns:wp14="http://schemas.microsoft.com/office/word/2010/wordprocessingDrawing" xmlns:wp="http://schemas.openxmlformats.org/drawingml/2006/wordprocessingDrawing" xmlns:w10="urn:schemas-microsoft-com:office:word" xmlns:w="http://schemas.openxmlformats.org/wordprocessingml/2006/main" xmlns:w14="http://schemas.microsoft.com/office/word/2010/wordml" xmlns:w15="http://schemas.microsoft.com/office/word/2012/wordml" xmlns:wpg="http://schemas.microsoft.com/office/word/2010/wordprocessingGroup" xmlns:wpi="http://schemas.microsoft.com/office/word/2010/wordprocessingInk" xmlns:wne="http://schemas.microsoft.com/office/word/2006/wordml" xmlns:wps="http://schemas.microsoft.com/office/word/2010/wordprocessingShape" mc:Ignorable="w14 w15 wp14">
+<w:document xmlns:o="urn:schemas-microsoft-com:office:office" xmlns:r="http://schemas.openxmlformats.org/officeDocument/2006/relationships" xmlns:v="urn:schemas-microsoft-com:vml" xmlns:w="http://schemas.openxmlformats.org/wordprocessingml/2006/main" xmlns:w10="urn:schemas-microsoft-com:office:word" xmlns:wp="http://schemas.openxmlformats.org/drawingml/2006/wordprocessingDrawing" xmlns:wps="http://schemas.microsoft.com/office/word/2010/wordprocessingShape" xmlns:wpg="http://schemas.microsoft.com/office/word/2010/wordprocessingGroup" xmlns:mc="http://schemas.openxmlformats.org/markup-compatibility/2006" xmlns:wp14="http://schemas.microsoft.com/office/word/2010/wordprocessingDrawing" xmlns:w14="http://schemas.microsoft.com/office/word/2010/wordml" mc:Ignorable="w14 wp14">
   <w:body>
     <w:p>
-      <w:r>
+      <w:pPr>
+        <w:pStyle w:val="Normal"/>
+        <w:rPr>
+          <w:rFonts w:ascii="Garamond" w:hAnsi="Garamond"/>
+          <w:b/>
+          <w:b/>
+          <w:bCs/>
+          <w:sz w:val="26"/>
+          <w:szCs w:val="26"/>
+        </w:rPr>
+      </w:pPr>
+      <w:r>
+        <w:rPr>
+          <w:rFonts w:ascii="Garamond" w:hAnsi="Garamond"/>
+          <w:b/>
+          <w:bCs/>
+          <w:sz w:val="26"/>
+          <w:szCs w:val="26"/>
+        </w:rPr>
         <w:t>Memoria de la práctica 2</w:t>
       </w:r>
     </w:p>
     <w:p>
-      <w:r>
+      <w:pPr>
+        <w:pStyle w:val="Normal"/>
+        <w:rPr>
+          <w:rFonts w:ascii="Garamond" w:hAnsi="Garamond"/>
+          <w:b/>
+          <w:b/>
+          <w:bCs/>
+          <w:sz w:val="26"/>
+          <w:szCs w:val="26"/>
+        </w:rPr>
+      </w:pPr>
+      <w:r>
+        <w:rPr>
+          <w:rFonts w:ascii="Garamond" w:hAnsi="Garamond"/>
+          <w:b/>
+          <w:bCs/>
+          <w:sz w:val="26"/>
+          <w:szCs w:val="26"/>
+        </w:rPr>
         <w:t>Búsqueda y Minería de la Información</w:t>
       </w:r>
     </w:p>
     <w:p>
-      <w:r>
+      <w:pPr>
+        <w:pStyle w:val="Normal"/>
+        <w:rPr>
+          <w:rFonts w:ascii="Garamond" w:hAnsi="Garamond"/>
+          <w:b/>
+          <w:b/>
+          <w:bCs/>
+          <w:sz w:val="26"/>
+          <w:szCs w:val="26"/>
+        </w:rPr>
+      </w:pPr>
+      <w:r>
+        <w:rPr>
+          <w:rFonts w:ascii="Garamond" w:hAnsi="Garamond"/>
+          <w:b/>
+          <w:bCs/>
+          <w:sz w:val="26"/>
+          <w:szCs w:val="26"/>
+        </w:rPr>
         <w:t>Jorge Cifuentes, Alejandro Martín, pareja 01</w:t>
       </w:r>
     </w:p>
-    <w:p/>
-    <w:p>
-      <w:r>
+    <w:p>
+      <w:pPr>
+        <w:pStyle w:val="Normal"/>
+        <w:rPr>
+          <w:rFonts w:ascii="Garamond" w:hAnsi="Garamond"/>
+          <w:sz w:val="21"/>
+          <w:szCs w:val="21"/>
+        </w:rPr>
+      </w:pPr>
+      <w:r>
+        <w:rPr>
+          <w:rFonts w:ascii="Garamond" w:hAnsi="Garamond"/>
+          <w:sz w:val="21"/>
+          <w:szCs w:val="21"/>
+        </w:rPr>
+      </w:r>
+    </w:p>
+    <w:p>
+      <w:pPr>
+        <w:pStyle w:val="Normal"/>
+        <w:rPr>
+          <w:rFonts w:ascii="Garamond" w:hAnsi="Garamond"/>
+          <w:b/>
+          <w:b/>
+          <w:bCs/>
+          <w:sz w:val="24"/>
+          <w:szCs w:val="24"/>
+        </w:rPr>
+      </w:pPr>
+      <w:r>
+        <w:rPr>
+          <w:rFonts w:ascii="Garamond" w:hAnsi="Garamond"/>
+          <w:b/>
+          <w:bCs/>
+          <w:sz w:val="24"/>
+          <w:szCs w:val="24"/>
+        </w:rPr>
         <w:t>Ejercicios realizados</w:t>
       </w:r>
     </w:p>
     <w:p>
-      <w:r>
+      <w:pPr>
+        <w:pStyle w:val="Normal"/>
+        <w:rPr>
+          <w:rFonts w:ascii="Garamond" w:hAnsi="Garamond"/>
+          <w:i/>
+          <w:i/>
+          <w:iCs/>
+          <w:sz w:val="21"/>
+          <w:szCs w:val="21"/>
+        </w:rPr>
+      </w:pPr>
+      <w:r>
+        <w:rPr>
+          <w:rFonts w:ascii="Garamond" w:hAnsi="Garamond"/>
+          <w:i/>
+          <w:iCs/>
+          <w:sz w:val="21"/>
+          <w:szCs w:val="21"/>
+        </w:rPr>
         <w:t>Ejercicio 1</w:t>
       </w:r>
     </w:p>
     <w:p>
       <w:pPr>
-        <w:pStyle w:val="Prrafodelista"/>
+        <w:pStyle w:val="ListParagraph"/>
         <w:numPr>
           <w:ilvl w:val="1"/>
           <w:numId w:val="1"/>
         </w:numPr>
-      </w:pPr>
-      <w:r>
+        <w:rPr>
+          <w:rFonts w:ascii="Garamond" w:hAnsi="Garamond"/>
+          <w:sz w:val="21"/>
+          <w:szCs w:val="21"/>
+        </w:rPr>
+      </w:pPr>
+      <w:r>
+        <w:rPr>
+          <w:rFonts w:ascii="Garamond" w:hAnsi="Garamond"/>
+          <w:sz w:val="21"/>
+          <w:szCs w:val="21"/>
+        </w:rPr>
         <w:t xml:space="preserve"> </w:t>
       </w:r>
       <w:r>
+        <w:rPr>
+          <w:rFonts w:ascii="Garamond" w:hAnsi="Garamond"/>
+          <w:sz w:val="21"/>
+          <w:szCs w:val="21"/>
+        </w:rPr>
         <w:t>Motor de búsqueda orientado a términos: TermBasedVSMEngine</w:t>
       </w:r>
     </w:p>
     <w:p>
-      <w:r>
+      <w:pPr>
+        <w:pStyle w:val="Normal"/>
+        <w:rPr>
+          <w:rFonts w:ascii="Garamond" w:hAnsi="Garamond"/>
+          <w:sz w:val="21"/>
+          <w:szCs w:val="21"/>
+        </w:rPr>
+      </w:pPr>
+      <w:r>
+        <w:rPr>
+          <w:rFonts w:ascii="Garamond" w:hAnsi="Garamond"/>
+          <w:sz w:val="21"/>
+          <w:szCs w:val="21"/>
+        </w:rPr>
         <w:t>Hemos usado una Hashtable de pares (Integer – Double) como acumulador de los valores sumados al recorrer cada Posting List.</w:t>
       </w:r>
     </w:p>
-    <w:p/>
-    <w:p>
-      <w:pPr>
-        <w:pStyle w:val="Prrafodelista"/>
+    <w:p>
+      <w:pPr>
+        <w:pStyle w:val="Normal"/>
+        <w:rPr>
+          <w:rFonts w:ascii="Garamond" w:hAnsi="Garamond"/>
+          <w:sz w:val="21"/>
+          <w:szCs w:val="21"/>
+        </w:rPr>
+      </w:pPr>
+      <w:r>
+        <w:rPr>
+          <w:rFonts w:ascii="Garamond" w:hAnsi="Garamond"/>
+          <w:sz w:val="21"/>
+          <w:szCs w:val="21"/>
+        </w:rPr>
+      </w:r>
+    </w:p>
+    <w:p>
+      <w:pPr>
+        <w:pStyle w:val="ListParagraph"/>
         <w:numPr>
           <w:ilvl w:val="1"/>
           <w:numId w:val="1"/>
         </w:numPr>
-      </w:pPr>
-      <w:r>
+        <w:rPr>
+          <w:rFonts w:ascii="Garamond" w:hAnsi="Garamond"/>
+          <w:sz w:val="21"/>
+          <w:szCs w:val="21"/>
+        </w:rPr>
+      </w:pPr>
+      <w:r>
+        <w:rPr>
+          <w:rFonts w:ascii="Garamond" w:hAnsi="Garamond"/>
+          <w:sz w:val="21"/>
+          <w:szCs w:val="21"/>
+        </w:rPr>
         <w:t xml:space="preserve"> </w:t>
       </w:r>
       <w:r>
+        <w:rPr>
+          <w:rFonts w:ascii="Garamond" w:hAnsi="Garamond"/>
+          <w:sz w:val="21"/>
+          <w:szCs w:val="21"/>
+        </w:rPr>
         <w:t>Motor de búsqueda orientado a documentos: DocBasedVSMEngine</w:t>
       </w:r>
     </w:p>
     <w:p>
-      <w:r>
-        <w:t xml:space="preserve">Para implementar el motor de búsqueda orientado a documentos, se ha usado </w:t>
-      </w:r>
-      <w:r>
-        <w:t xml:space="preserve">nuevamente una Hashtable </w:t>
-      </w:r>
-      <w:r>
-        <w:t xml:space="preserve">de pares (Integer – Double) como acumulador de los valores </w:t>
-      </w:r>
-      <w:r>
-        <w:t>sumados al recorrer cada Postin</w:t>
-      </w:r>
-      <w:r>
-        <w:t>g List</w:t>
-      </w:r>
-      <w:r>
-        <w:t xml:space="preserve">, </w:t>
-      </w:r>
-      <w:r>
-        <w:t xml:space="preserve">dos ArrayList (uno que contenga todos los postings de los términos y otro para guardar los iteradores de la posting list correspondiente) </w:t>
-      </w:r>
-      <w:r>
-        <w:t>y otra Hashtable (Integer – Posting) para ma</w:t>
-      </w:r>
-      <w:r>
-        <w:t>ntener los postings activos, simulando el comportamiento del Heap de postings</w:t>
-      </w:r>
-      <w:r>
-        <w:t xml:space="preserve">. </w:t>
-      </w:r>
-    </w:p>
-    <w:p>
-      <w:r>
-        <w:t>Antes de comenzar</w:t>
-      </w:r>
-      <w:r>
-        <w:t xml:space="preserve"> a calcular el ra</w:t>
-      </w:r>
-      <w:r>
-        <w:t>nking obtenemos las listas de postings</w:t>
-      </w:r>
-      <w:r>
-        <w:t xml:space="preserve"> de todos los términos con sus iteradores</w:t>
-      </w:r>
-      <w:r>
-        <w:t>, ya que en este motor de búsqueda, las listas de postings se recorren simultáneamente.</w:t>
-      </w:r>
-      <w:r>
-        <w:t xml:space="preserve"> </w:t>
-      </w:r>
-    </w:p>
-    <w:p>
-      <w:r>
-        <w:t>Para comenzar el algoritmo, se obtienen los primeros postings de cada término. A partir de aquí, se recorren todas las listas de postings hasta que todas queden vacías. En este proceso, se obtiene el tf-idf del posting con menor docID</w:t>
-      </w:r>
-      <w:r>
-        <w:t xml:space="preserve"> del Heap</w:t>
-      </w:r>
-      <w:r>
-        <w:t xml:space="preserve">, para sumárselo al acumulador. </w:t>
-      </w:r>
-    </w:p>
-    <w:p>
-      <w:r>
-        <w:t>Una vez se ha terminado de recorrer la lista, se dividen todos los acumuladores por sus respectivos módulos y se introducen al ranking.</w:t>
-      </w:r>
+      <w:pPr>
+        <w:pStyle w:val="Normal"/>
+        <w:rPr>
+          <w:rFonts w:ascii="Garamond" w:hAnsi="Garamond"/>
+          <w:sz w:val="21"/>
+          <w:szCs w:val="21"/>
+        </w:rPr>
+      </w:pPr>
+      <w:r>
+        <w:rPr>
+          <w:rFonts w:ascii="Garamond" w:hAnsi="Garamond"/>
+          <w:sz w:val="21"/>
+          <w:szCs w:val="21"/>
+        </w:rPr>
+        <w:t xml:space="preserve">Para implementar el motor de búsqueda orientado a documentos, se ha usado nuevamente una Hashtable de pares (Integer – Double) como acumulador de los valores sumados al recorrer cada Posting List, dos ArrayList (uno que contenga todos los postings de los términos y otro para guardar los iteradores de la posting list correspondiente) y otra Hashtable (Integer – Posting) para mantener los postings activos, simulando el comportamiento del Heap de postings. </w:t>
+      </w:r>
+    </w:p>
+    <w:p>
+      <w:pPr>
+        <w:pStyle w:val="Normal"/>
+        <w:rPr>
+          <w:rFonts w:ascii="Garamond" w:hAnsi="Garamond"/>
+          <w:sz w:val="21"/>
+          <w:szCs w:val="21"/>
+        </w:rPr>
+      </w:pPr>
+      <w:r>
+        <w:rPr>
+          <w:rFonts w:ascii="Garamond" w:hAnsi="Garamond"/>
+          <w:sz w:val="21"/>
+          <w:szCs w:val="21"/>
+        </w:rPr>
+        <w:t xml:space="preserve">Antes de comenzar a calcular el ranking obtenemos las listas de postings de todos los términos con sus iteradores, ya que en este motor de búsqueda, las listas de postings se recorren simultáneamente. </w:t>
+      </w:r>
+    </w:p>
+    <w:p>
+      <w:pPr>
+        <w:pStyle w:val="Normal"/>
+        <w:rPr>
+          <w:rFonts w:ascii="Garamond" w:hAnsi="Garamond"/>
+          <w:sz w:val="21"/>
+          <w:szCs w:val="21"/>
+        </w:rPr>
+      </w:pPr>
+      <w:r>
+        <w:rPr>
+          <w:rFonts w:ascii="Garamond" w:hAnsi="Garamond"/>
+          <w:sz w:val="21"/>
+          <w:szCs w:val="21"/>
+        </w:rPr>
+        <w:t xml:space="preserve">Para comenzar el algoritmo, se obtienen los primeros postings de cada término. A partir de aquí, se recorren todas las listas de postings hasta que todas queden vacías. En este proceso, se obtiene el tf-idf del posting con menor docID del Heap, para sumárselo al acumulador. </w:t>
+      </w:r>
+    </w:p>
+    <w:p>
+      <w:pPr>
+        <w:pStyle w:val="Normal"/>
+        <w:rPr>
+          <w:rFonts w:ascii="Garamond" w:hAnsi="Garamond"/>
+          <w:sz w:val="21"/>
+          <w:szCs w:val="21"/>
+        </w:rPr>
+      </w:pPr>
       <w:bookmarkStart w:id="0" w:name="_GoBack"/>
       <w:bookmarkEnd w:id="0"/>
-    </w:p>
-    <w:p/>
-    <w:p>
-      <w:pPr>
-        <w:pStyle w:val="Prrafodelista"/>
+      <w:r>
+        <w:rPr>
+          <w:rFonts w:ascii="Garamond" w:hAnsi="Garamond"/>
+          <w:sz w:val="21"/>
+          <w:szCs w:val="21"/>
+        </w:rPr>
+        <w:t>Una vez se ha terminado de recorrer la lista, se dividen todos los acumuladores por sus respectivos módulos y se introducen al ranking.</w:t>
+      </w:r>
+    </w:p>
+    <w:p>
+      <w:pPr>
+        <w:pStyle w:val="Normal"/>
+        <w:rPr>
+          <w:rFonts w:ascii="Garamond" w:hAnsi="Garamond"/>
+          <w:sz w:val="21"/>
+          <w:szCs w:val="21"/>
+        </w:rPr>
+      </w:pPr>
+      <w:r>
+        <w:rPr>
+          <w:rFonts w:ascii="Garamond" w:hAnsi="Garamond"/>
+          <w:sz w:val="21"/>
+          <w:szCs w:val="21"/>
+        </w:rPr>
+      </w:r>
+    </w:p>
+    <w:p>
+      <w:pPr>
+        <w:pStyle w:val="ListParagraph"/>
         <w:numPr>
           <w:ilvl w:val="1"/>
           <w:numId w:val="1"/>
         </w:numPr>
-      </w:pPr>
-      <w:r>
+        <w:rPr>
+          <w:rFonts w:ascii="Garamond" w:hAnsi="Garamond"/>
+          <w:sz w:val="21"/>
+          <w:szCs w:val="21"/>
+        </w:rPr>
+      </w:pPr>
+      <w:r>
+        <w:rPr>
+          <w:rFonts w:ascii="Garamond" w:hAnsi="Garamond"/>
+          <w:sz w:val="21"/>
+          <w:szCs w:val="21"/>
+        </w:rPr>
         <w:t xml:space="preserve"> </w:t>
       </w:r>
       <w:r>
+        <w:rPr>
+          <w:rFonts w:ascii="Garamond" w:hAnsi="Garamond"/>
+          <w:sz w:val="21"/>
+          <w:szCs w:val="21"/>
+        </w:rPr>
         <w:t>Heap de ranking: RankingIteratorImpl</w:t>
       </w:r>
     </w:p>
     <w:p>
-      <w:r>
-        <w:t xml:space="preserve">Para </w:t>
-      </w:r>
-      <w:r>
-        <w:t>el H</w:t>
-      </w:r>
-      <w:r>
-        <w:t xml:space="preserve">eap de ranking, el cual es un MaxHeap, hemos usado la clase ya implementada de Lucene </w:t>
-      </w:r>
-      <w:r>
-        <w:rPr>
+      <w:pPr>
+        <w:pStyle w:val="Normal"/>
+        <w:rPr>
+          <w:rFonts w:ascii="Garamond" w:hAnsi="Garamond"/>
+          <w:sz w:val="21"/>
+          <w:szCs w:val="21"/>
+        </w:rPr>
+      </w:pPr>
+      <w:r>
+        <w:rPr>
+          <w:rFonts w:ascii="Garamond" w:hAnsi="Garamond"/>
+          <w:sz w:val="21"/>
+          <w:szCs w:val="21"/>
+        </w:rPr>
+        <w:t xml:space="preserve">Para el Heap de ranking, el cual es un MaxHeap, hemos usado la clase ya implementada de </w:t>
+      </w:r>
+      <w:r>
+        <w:rPr>
+          <w:rFonts w:ascii="Garamond" w:hAnsi="Garamond"/>
+          <w:sz w:val="21"/>
+          <w:szCs w:val="21"/>
+        </w:rPr>
+        <w:t>java TreeSet (coste deñ orden log(n) en operaciones básicas)</w:t>
+      </w:r>
+      <w:r>
+        <w:rPr>
+          <w:rFonts w:ascii="Garamond" w:hAnsi="Garamond"/>
           <w:i/>
-        </w:rPr>
-        <w:t>priorityQueue</w:t>
-      </w:r>
-      <w:r>
-        <w:rPr>
+          <w:sz w:val="21"/>
+          <w:szCs w:val="21"/>
+        </w:rPr>
+        <w:t xml:space="preserve">. </w:t>
+      </w:r>
+      <w:r>
+        <w:rPr>
+          <w:rFonts w:ascii="Garamond" w:hAnsi="Garamond"/>
+          <w:sz w:val="21"/>
+          <w:szCs w:val="21"/>
+        </w:rPr>
+        <w:t xml:space="preserve">Para que esta </w:t>
+      </w:r>
+      <w:r>
+        <w:rPr>
+          <w:rFonts w:ascii="Garamond" w:hAnsi="Garamond"/>
+          <w:sz w:val="21"/>
+          <w:szCs w:val="21"/>
+        </w:rPr>
+        <w:t>clase</w:t>
+      </w:r>
+      <w:r>
+        <w:rPr>
+          <w:rFonts w:ascii="Garamond" w:hAnsi="Garamond"/>
+          <w:sz w:val="21"/>
+          <w:szCs w:val="21"/>
+        </w:rPr>
+        <w:t xml:space="preserve"> funcione efectivamente como un MaxHeap, le pasamos a su constructor una implementación de </w:t>
+      </w:r>
+      <w:r>
+        <w:rPr>
+          <w:rFonts w:ascii="Garamond" w:hAnsi="Garamond"/>
           <w:i/>
-        </w:rPr>
-        <w:t xml:space="preserve">. </w:t>
-      </w:r>
-      <w:r>
-        <w:t xml:space="preserve">Para que esta cola de prioridad funcione efectivamente como un MaxHeap, le pasamos a su constructor una implementación de </w:t>
-      </w:r>
-      <w:r>
-        <w:rPr>
+          <w:sz w:val="21"/>
+          <w:szCs w:val="21"/>
+        </w:rPr>
+        <w:t>compareTo</w:t>
+      </w:r>
+      <w:r>
+        <w:rPr>
+          <w:rFonts w:ascii="Garamond" w:hAnsi="Garamond"/>
+          <w:sz w:val="21"/>
+          <w:szCs w:val="21"/>
+        </w:rPr>
+        <w:t xml:space="preserve"> acorde. Con eso, ya tenemos el funcionamiento de MaxHeap: en el next del iterador hacemos un </w:t>
+      </w:r>
+      <w:r>
+        <w:rPr>
+          <w:rFonts w:ascii="Garamond" w:hAnsi="Garamond"/>
+          <w:sz w:val="21"/>
+          <w:szCs w:val="21"/>
+        </w:rPr>
+        <w:t>pollFirst</w:t>
+      </w:r>
+      <w:r>
+        <w:rPr>
+          <w:rFonts w:ascii="Garamond" w:hAnsi="Garamond"/>
+          <w:sz w:val="21"/>
+          <w:szCs w:val="21"/>
+        </w:rPr>
+        <w:t xml:space="preserve">, que devuelve el máximo y lo elimina del Heap. </w:t>
+      </w:r>
+      <w:r>
+        <w:rPr>
+          <w:rFonts w:ascii="Garamond" w:hAnsi="Garamond"/>
+          <w:sz w:val="21"/>
+          <w:szCs w:val="21"/>
+        </w:rPr>
+        <w:t xml:space="preserve">Para mantener el tamaño máximo de cutoff elemento, si se sobrepasa diche tope se hace un pollLast. </w:t>
+      </w:r>
+    </w:p>
+    <w:p>
+      <w:pPr>
+        <w:pStyle w:val="Normal"/>
+        <w:rPr>
+          <w:rFonts w:ascii="Garamond" w:hAnsi="Garamond"/>
+          <w:sz w:val="21"/>
+          <w:szCs w:val="21"/>
+        </w:rPr>
+      </w:pPr>
+      <w:r>
+        <w:rPr>
+          <w:rFonts w:ascii="Garamond" w:hAnsi="Garamond"/>
+          <w:sz w:val="21"/>
+          <w:szCs w:val="21"/>
+        </w:rPr>
+        <w:t>Esta última funcion es la que nos ha hecho decantarnos por esta clase respecto a otras como PriorityQueue, ya que al ser esta última de tamaño incremental, eliminar el elemento más pequeño sería un coste O(n).</w:t>
+      </w:r>
+    </w:p>
+    <w:p>
+      <w:pPr>
+        <w:pStyle w:val="Normal"/>
+        <w:rPr>
+          <w:rFonts w:ascii="Garamond" w:hAnsi="Garamond"/>
+          <w:sz w:val="21"/>
+          <w:szCs w:val="21"/>
+        </w:rPr>
+      </w:pPr>
+      <w:r>
+        <w:rPr>
+          <w:rFonts w:ascii="Garamond" w:hAnsi="Garamond"/>
+          <w:sz w:val="21"/>
+          <w:szCs w:val="21"/>
+        </w:rPr>
+        <w:t>Cabe mencionar que esto hace que solo se pueda iterar una vez sobre él, dado que el heap se va vaciando, lo cual es el comportamiento esperado para el heap de ranking.</w:t>
+      </w:r>
+    </w:p>
+    <w:p>
+      <w:pPr>
+        <w:pStyle w:val="Normal"/>
+        <w:rPr>
+          <w:rFonts w:ascii="Garamond" w:hAnsi="Garamond"/>
+          <w:sz w:val="21"/>
+          <w:szCs w:val="21"/>
+        </w:rPr>
+      </w:pPr>
+      <w:r>
+        <w:rPr>
+          <w:rFonts w:ascii="Garamond" w:hAnsi="Garamond"/>
+          <w:sz w:val="21"/>
+          <w:szCs w:val="21"/>
+        </w:rPr>
+      </w:r>
+    </w:p>
+    <w:p>
+      <w:pPr>
+        <w:pStyle w:val="Normal"/>
+        <w:rPr>
+          <w:rFonts w:ascii="Garamond" w:hAnsi="Garamond"/>
+          <w:sz w:val="21"/>
+          <w:szCs w:val="21"/>
+        </w:rPr>
+      </w:pPr>
+      <w:r>
+        <w:rPr>
+          <w:rFonts w:ascii="Garamond" w:hAnsi="Garamond"/>
+          <w:sz w:val="21"/>
+          <w:szCs w:val="21"/>
+        </w:rPr>
+        <w:t>Tanto para el ejercicio 2 como para el 3, hemos creado dos clases baseIndex y baseIndexBuilder que agrupan las funciones básicas.</w:t>
+      </w:r>
+    </w:p>
+    <w:p>
+      <w:pPr>
+        <w:pStyle w:val="Normal"/>
+        <w:rPr>
+          <w:rFonts w:ascii="Garamond" w:hAnsi="Garamond"/>
           <w:i/>
-        </w:rPr>
-        <w:t>lessThan</w:t>
-      </w:r>
-      <w:r>
-        <w:t xml:space="preserve"> acorde.</w:t>
-      </w:r>
-      <w:r>
-        <w:t xml:space="preserve"> Con eso, ya tenemos el funcionamiento de MaxHeap: en el next del iterador hacemos un pop, que devuelve el máximo y lo elimina del Heap.</w:t>
-      </w:r>
-    </w:p>
-    <w:p>
-      <w:r>
-        <w:t>Cabe mencionar que esto hace que solo se pueda iterar una vez sobre él, dado que el heap se va vaciando, lo cual es el comportamiento esperado para el heap de ranking.</w:t>
-      </w:r>
-    </w:p>
-    <w:p/>
-    <w:p>
-      <w:r>
+          <w:i/>
+          <w:iCs/>
+          <w:sz w:val="21"/>
+          <w:szCs w:val="21"/>
+        </w:rPr>
+      </w:pPr>
+      <w:r>
+        <w:rPr>
+          <w:rFonts w:ascii="Garamond" w:hAnsi="Garamond"/>
+          <w:i/>
+          <w:iCs/>
+          <w:sz w:val="21"/>
+          <w:szCs w:val="21"/>
+        </w:rPr>
         <w:t>Ejercicio 2</w:t>
       </w:r>
     </w:p>
     <w:p>
-      <w:r>
+      <w:pPr>
+        <w:pStyle w:val="Normal"/>
+        <w:rPr>
+          <w:rFonts w:ascii="Garamond" w:hAnsi="Garamond"/>
+          <w:sz w:val="21"/>
+          <w:szCs w:val="21"/>
+        </w:rPr>
+      </w:pPr>
+      <w:r>
+        <w:rPr>
+          <w:rFonts w:ascii="Garamond" w:hAnsi="Garamond"/>
+          <w:sz w:val="21"/>
+          <w:szCs w:val="21"/>
+        </w:rPr>
         <w:t>2.1) SerializedRAMIndex</w:t>
       </w:r>
     </w:p>
-    <w:p/>
-    <w:p>
-      <w:r>
+    <w:p>
+      <w:pPr>
+        <w:pStyle w:val="Normal"/>
+        <w:rPr>
+          <w:rFonts w:ascii="Garamond" w:hAnsi="Garamond"/>
+          <w:sz w:val="21"/>
+          <w:szCs w:val="21"/>
+        </w:rPr>
+      </w:pPr>
+      <w:r>
+        <w:rPr>
+          <w:rFonts w:ascii="Garamond" w:hAnsi="Garamond"/>
+          <w:sz w:val="21"/>
+          <w:szCs w:val="21"/>
+        </w:rPr>
+        <w:t>Hemos usado un HashMap de Strings y PostingsList, que se cargan enteramente en memoria.</w:t>
+      </w:r>
+    </w:p>
+    <w:p>
+      <w:pPr>
+        <w:pStyle w:val="Normal"/>
+        <w:rPr>
+          <w:rFonts w:ascii="Garamond" w:hAnsi="Garamond"/>
+          <w:sz w:val="21"/>
+          <w:szCs w:val="21"/>
+        </w:rPr>
+      </w:pPr>
+      <w:r>
+        <w:rPr>
+          <w:rFonts w:ascii="Garamond" w:hAnsi="Garamond"/>
+          <w:sz w:val="21"/>
+          <w:szCs w:val="21"/>
+        </w:rPr>
         <w:t>2.2) SerializeRAMIndexBuilder</w:t>
       </w:r>
     </w:p>
     <w:p>
-      <w:r>
-        <w:t>Esta es la clase importante.</w:t>
-      </w:r>
-    </w:p>
-    <w:p/>
-    <w:p>
-      <w:r>
+      <w:pPr>
+        <w:pStyle w:val="Normal"/>
+        <w:rPr>
+          <w:rFonts w:ascii="Garamond" w:hAnsi="Garamond"/>
+          <w:sz w:val="21"/>
+          <w:szCs w:val="21"/>
+        </w:rPr>
+      </w:pPr>
+      <w:r>
+        <w:rPr>
+          <w:rFonts w:ascii="Garamond" w:hAnsi="Garamond"/>
+          <w:sz w:val="21"/>
+          <w:szCs w:val="21"/>
+        </w:rPr>
+        <w:t>Después de indexar todos los términos añadiéndolos en un LinkedHashMap de String y PostingsList (para mantener el orden de inserción), serializa diccionario y postings a sendos archivos, que el SerializedRAMIndex carga de nuevo en memoria.</w:t>
+      </w:r>
+    </w:p>
+    <w:p>
+      <w:pPr>
+        <w:pStyle w:val="Normal"/>
+        <w:rPr>
+          <w:rFonts w:ascii="Garamond" w:hAnsi="Garamond"/>
+          <w:sz w:val="21"/>
+          <w:szCs w:val="21"/>
+        </w:rPr>
+      </w:pPr>
+      <w:r>
+        <w:rPr>
+          <w:rFonts w:ascii="Garamond" w:hAnsi="Garamond"/>
+          <w:sz w:val="21"/>
+          <w:szCs w:val="21"/>
+        </w:rPr>
+      </w:r>
+    </w:p>
+    <w:p>
+      <w:pPr>
+        <w:pStyle w:val="Normal"/>
+        <w:rPr>
+          <w:rFonts w:ascii="Garamond" w:hAnsi="Garamond"/>
+          <w:i/>
+          <w:i/>
+          <w:iCs/>
+          <w:sz w:val="21"/>
+          <w:szCs w:val="21"/>
+        </w:rPr>
+      </w:pPr>
+      <w:r>
+        <w:rPr>
+          <w:rFonts w:ascii="Garamond" w:hAnsi="Garamond"/>
+          <w:i/>
+          <w:iCs/>
+          <w:sz w:val="21"/>
+          <w:szCs w:val="21"/>
+        </w:rPr>
+        <w:t xml:space="preserve">Ejercicio </w:t>
+      </w:r>
+      <w:r>
+        <w:rPr>
+          <w:rFonts w:ascii="Garamond" w:hAnsi="Garamond"/>
+          <w:i/>
+          <w:iCs/>
+          <w:sz w:val="21"/>
+          <w:szCs w:val="21"/>
+        </w:rPr>
+        <w:t>3</w:t>
+      </w:r>
+    </w:p>
+    <w:p>
+      <w:pPr>
+        <w:pStyle w:val="Normal"/>
+        <w:rPr>
+          <w:rFonts w:ascii="Garamond" w:hAnsi="Garamond"/>
+          <w:i w:val="false"/>
+          <w:i w:val="false"/>
+          <w:iCs w:val="false"/>
+          <w:sz w:val="21"/>
+          <w:szCs w:val="21"/>
+        </w:rPr>
+      </w:pPr>
+      <w:r>
+        <w:rPr>
+          <w:rFonts w:ascii="Garamond" w:hAnsi="Garamond"/>
+          <w:i w:val="false"/>
+          <w:iCs w:val="false"/>
+          <w:sz w:val="21"/>
+          <w:szCs w:val="21"/>
+        </w:rPr>
+        <w:t>3.1) DiskIndexBuilder</w:t>
+      </w:r>
+    </w:p>
+    <w:p>
+      <w:pPr>
+        <w:pStyle w:val="Normal"/>
+        <w:rPr>
+          <w:rFonts w:ascii="Garamond" w:hAnsi="Garamond"/>
+          <w:i w:val="false"/>
+          <w:i w:val="false"/>
+          <w:iCs w:val="false"/>
+          <w:sz w:val="21"/>
+          <w:szCs w:val="21"/>
+        </w:rPr>
+      </w:pPr>
+      <w:r>
+        <w:rPr>
+          <w:rFonts w:ascii="Garamond" w:hAnsi="Garamond"/>
+          <w:i w:val="false"/>
+          <w:iCs w:val="false"/>
+          <w:sz w:val="21"/>
+          <w:szCs w:val="21"/>
+        </w:rPr>
+        <w:t xml:space="preserve">Funciona de manera muy similar al anterior, únicamente difieren en que el índice de disco guarda el offset de cada término respecto a su PostingList del archivo de Postings, </w:t>
+      </w:r>
+    </w:p>
+    <w:p>
+      <w:pPr>
+        <w:pStyle w:val="Normal"/>
+        <w:rPr>
+          <w:rFonts w:ascii="Garamond" w:hAnsi="Garamond"/>
+          <w:i w:val="false"/>
+          <w:i w:val="false"/>
+          <w:iCs w:val="false"/>
+          <w:sz w:val="21"/>
+          <w:szCs w:val="21"/>
+        </w:rPr>
+      </w:pPr>
+      <w:r>
+        <w:rPr>
+          <w:rFonts w:ascii="Garamond" w:hAnsi="Garamond"/>
+          <w:i w:val="false"/>
+          <w:iCs w:val="false"/>
+          <w:sz w:val="21"/>
+          <w:szCs w:val="21"/>
+        </w:rPr>
+        <w:t>3.2) DiskIndex</w:t>
+      </w:r>
+    </w:p>
+    <w:p>
+      <w:pPr>
+        <w:pStyle w:val="Normal"/>
+        <w:rPr>
+          <w:rFonts w:ascii="Garamond" w:hAnsi="Garamond"/>
+          <w:i w:val="false"/>
+          <w:i w:val="false"/>
+          <w:iCs w:val="false"/>
+          <w:sz w:val="21"/>
+          <w:szCs w:val="21"/>
+        </w:rPr>
+      </w:pPr>
+      <w:r>
+        <w:rPr>
+          <w:rFonts w:ascii="Garamond" w:hAnsi="Garamond"/>
+          <w:i w:val="false"/>
+          <w:iCs w:val="false"/>
+          <w:sz w:val="21"/>
+          <w:szCs w:val="21"/>
+        </w:rPr>
+        <w:t>Este índice solo carga el diccionario (término y offset) y cuando se necesita acceder a la posting list, se accede de manera directa a ella mediante el método seek() de la clase RandomAccessFile. Por lo que solo necesitamos en memoria un HashMap de pares Término-Offset.</w:t>
+      </w:r>
+    </w:p>
+    <w:p>
+      <w:pPr>
+        <w:pStyle w:val="Normal"/>
+        <w:rPr>
+          <w:rFonts w:ascii="Garamond" w:hAnsi="Garamond"/>
+          <w:i w:val="false"/>
+          <w:i w:val="false"/>
+          <w:iCs w:val="false"/>
+          <w:sz w:val="21"/>
+          <w:szCs w:val="21"/>
+        </w:rPr>
+      </w:pPr>
+      <w:r>
+        <w:rPr>
+          <w:rFonts w:ascii="Garamond" w:hAnsi="Garamond"/>
+          <w:i w:val="false"/>
+          <w:iCs w:val="false"/>
+          <w:sz w:val="21"/>
+          <w:szCs w:val="21"/>
+        </w:rPr>
+        <w:t>Esto es interesante ya que consigue una velocidad de consulta rápida, y a la vez una velocidad de carga y tamaño en memoria aceptables. También podría ser implementada con diversas soluciones híbridas, por ejemplo, una pequeña “caché” con las PostingsList más frecuentes almacenadas en memoria.</w:t>
+      </w:r>
+    </w:p>
+    <w:p>
+      <w:pPr>
+        <w:pStyle w:val="Normal"/>
+        <w:rPr>
+          <w:rFonts w:ascii="Garamond" w:hAnsi="Garamond"/>
+          <w:i/>
+          <w:i/>
+          <w:iCs/>
+          <w:sz w:val="21"/>
+          <w:szCs w:val="21"/>
+        </w:rPr>
+      </w:pPr>
+      <w:r>
+        <w:rPr>
+          <w:rFonts w:ascii="Garamond" w:hAnsi="Garamond"/>
+          <w:i/>
+          <w:iCs/>
+          <w:sz w:val="21"/>
+          <w:szCs w:val="21"/>
+        </w:rPr>
+      </w:r>
+    </w:p>
+    <w:p>
+      <w:pPr>
+        <w:pStyle w:val="Normal"/>
+        <w:rPr>
+          <w:rFonts w:ascii="Garamond" w:hAnsi="Garamond"/>
+          <w:i/>
+          <w:i/>
+          <w:iCs/>
+          <w:sz w:val="21"/>
+          <w:szCs w:val="21"/>
+        </w:rPr>
+      </w:pPr>
+      <w:r>
+        <w:rPr>
+          <w:rFonts w:ascii="Garamond" w:hAnsi="Garamond"/>
+          <w:i/>
+          <w:iCs/>
+          <w:sz w:val="21"/>
+          <w:szCs w:val="21"/>
+        </w:rPr>
         <w:t>Ejercicio 5</w:t>
       </w:r>
     </w:p>
     <w:p>
-      <w:r>
+      <w:pPr>
+        <w:pStyle w:val="Normal"/>
+        <w:rPr>
+          <w:rFonts w:ascii="Garamond" w:hAnsi="Garamond"/>
+          <w:sz w:val="21"/>
+          <w:szCs w:val="21"/>
+        </w:rPr>
+      </w:pPr>
+      <w:r>
+        <w:rPr>
+          <w:rFonts w:ascii="Garamond" w:hAnsi="Garamond"/>
+          <w:sz w:val="21"/>
+          <w:szCs w:val="21"/>
+        </w:rPr>
         <w:t xml:space="preserve">Para demostrar la ley de Heap, se han incluido algunas líneas de código en el método </w:t>
       </w:r>
       <w:r>
         <w:rPr>
+          <w:rFonts w:ascii="Garamond" w:hAnsi="Garamond"/>
           <w:i/>
+          <w:sz w:val="21"/>
+          <w:szCs w:val="21"/>
         </w:rPr>
         <w:t>indexText</w:t>
       </w:r>
       <w:r>
+        <w:rPr>
+          <w:rFonts w:ascii="Garamond" w:hAnsi="Garamond"/>
+          <w:sz w:val="21"/>
+          <w:szCs w:val="21"/>
+        </w:rPr>
         <w:t xml:space="preserve"> de la clase </w:t>
       </w:r>
       <w:r>
         <w:rPr>
+          <w:rFonts w:ascii="Garamond" w:hAnsi="Garamond"/>
           <w:i/>
+          <w:sz w:val="21"/>
+          <w:szCs w:val="21"/>
         </w:rPr>
         <w:t>src/es/uam/eps/bmi/search/index/impl/BaseIndexBuilder.java</w:t>
       </w:r>
       <w:r>
-        <w:t xml:space="preserve">. En estas líneas se abre un fichero y se escribe sobre él. Al igual que para ejecutar dos veces seguidas un determinado programa, antes de ejecutar el segundo, se deberá borrar el fichero, ya que si no todos los datos se escribirían a continuación de los datos correspondientes a la ejecución anterior. Para comprobar la ley de de Heap, se ha ejecutado el test con el SerializedRAMIndexBuilder (línea 46 del </w:t>
-      </w:r>
-      <w:r>
-        <w:rPr>
+        <w:rPr>
+          <w:rFonts w:ascii="Garamond" w:hAnsi="Garamond"/>
+          <w:sz w:val="21"/>
+          <w:szCs w:val="21"/>
+        </w:rPr>
+        <w:t>. En estas líneas se abre un fichero y se escribe sobre él.</w:t>
+      </w:r>
+    </w:p>
+    <w:p>
+      <w:pPr>
+        <w:pStyle w:val="Normal"/>
+        <w:rPr>
+          <w:rFonts w:ascii="Garamond" w:hAnsi="Garamond"/>
+          <w:sz w:val="21"/>
+          <w:szCs w:val="21"/>
+        </w:rPr>
+      </w:pPr>
+      <w:r>
+        <w:rPr>
+          <w:rFonts w:ascii="Garamond" w:hAnsi="Garamond"/>
+          <w:sz w:val="21"/>
+          <w:szCs w:val="21"/>
+        </w:rPr>
+        <w:t>Al igual que para ejecutar dos veces seguidas un determinado programa, antes de ejecutar el segundo, se deberá borrar el fichero, ya que si no todos los datos se escribirían a continuación de los datos correspondientes a la ejecución anterior.</w:t>
+      </w:r>
+    </w:p>
+    <w:p>
+      <w:pPr>
+        <w:pStyle w:val="Normal"/>
+        <w:rPr>
+          <w:rFonts w:ascii="Garamond" w:hAnsi="Garamond"/>
+          <w:sz w:val="21"/>
+          <w:szCs w:val="21"/>
+        </w:rPr>
+      </w:pPr>
+      <w:r>
+        <w:rPr>
+          <w:rFonts w:ascii="Garamond" w:hAnsi="Garamond"/>
+          <w:sz w:val="21"/>
+          <w:szCs w:val="21"/>
+        </w:rPr>
+        <w:t xml:space="preserve">Para comprobar la ley de de Heap, se ha ejecutado el test con el SerializedRAMIndexBuilder (línea 46 del </w:t>
+      </w:r>
+      <w:r>
+        <w:rPr>
+          <w:rFonts w:ascii="Garamond" w:hAnsi="Garamond"/>
           <w:i/>
+          <w:sz w:val="21"/>
+          <w:szCs w:val="21"/>
         </w:rPr>
         <w:t>TestEngine.java</w:t>
       </w:r>
       <w:r>
+        <w:rPr>
+          <w:rFonts w:ascii="Garamond" w:hAnsi="Garamond"/>
+          <w:sz w:val="21"/>
+          <w:szCs w:val="21"/>
+        </w:rPr>
         <w:t>), y con tres ficheros diferentes: urls.txt, docs1k.zip y docs10k.zip. A continuación se muestran las gráficas correspondientes a las tres colecciones respectivamente:</w:t>
       </w:r>
     </w:p>
     <w:p>
-      <w:r>
-        <w:rPr>
-          <w:noProof/>
-          <w:lang w:eastAsia="es-ES"/>
+      <w:pPr>
+        <w:pStyle w:val="Normal"/>
+        <w:rPr>
+          <w:rFonts w:ascii="Garamond" w:hAnsi="Garamond"/>
+          <w:sz w:val="21"/>
+          <w:szCs w:val="21"/>
+        </w:rPr>
+      </w:pPr>
+      <w:r>
+        <w:rPr>
+          <w:rFonts w:ascii="Garamond" w:hAnsi="Garamond"/>
+          <w:sz w:val="21"/>
+          <w:szCs w:val="21"/>
         </w:rPr>
         <w:drawing>
-          <wp:inline distT="0" distB="0" distL="0" distR="0">
+          <wp:inline distT="0" distB="635" distL="0" distR="3810">
             <wp:extent cx="5387340" cy="3237865"/>
-            <wp:effectExtent l="0" t="0" r="3810" b="635"/>
-            <wp:docPr id="3" name="Imagen 3"/>
+            <wp:effectExtent l="0" t="0" r="0" b="0"/>
+            <wp:docPr id="1" name="Imagen 3" descr=""/>
             <wp:cNvGraphicFramePr>
               <a:graphicFrameLocks xmlns:a="http://schemas.openxmlformats.org/drawingml/2006/main" noChangeAspect="1"/>
             </wp:cNvGraphicFramePr>
@@ -271,25 +958,21 @@
               <a:graphicData uri="http://schemas.openxmlformats.org/drawingml/2006/picture">
                 <pic:pic xmlns:pic="http://schemas.openxmlformats.org/drawingml/2006/picture">
                   <pic:nvPicPr>
-                    <pic:cNvPr id="3" name="image001.png"/>
-                    <pic:cNvPicPr/>
+                    <pic:cNvPr id="1" name="Imagen 3" descr=""/>
+                    <pic:cNvPicPr>
+                      <a:picLocks noChangeAspect="1" noChangeArrowheads="1"/>
+                    </pic:cNvPicPr>
                   </pic:nvPicPr>
                   <pic:blipFill>
-                    <a:blip r:embed="rId5">
-                      <a:extLst>
-                        <a:ext uri="{28A0092B-C50C-407E-A947-70E740481C1C}">
-                          <a14:useLocalDpi xmlns:a14="http://schemas.microsoft.com/office/drawing/2010/main" val="0"/>
-                        </a:ext>
-                      </a:extLst>
-                    </a:blip>
+                    <a:blip r:embed="rId2"/>
                     <a:stretch>
                       <a:fillRect/>
                     </a:stretch>
                   </pic:blipFill>
-                  <pic:spPr>
+                  <pic:spPr bwMode="auto">
                     <a:xfrm>
                       <a:off x="0" y="0"/>
-                      <a:ext cx="5397418" cy="3243922"/>
+                      <a:ext cx="5387340" cy="3237865"/>
                     </a:xfrm>
                     <a:prstGeom prst="rect">
                       <a:avLst/>
@@ -303,17 +986,25 @@
       </w:r>
     </w:p>
     <w:p>
-      <w:r>
-        <w:rPr>
-          <w:noProof/>
-          <w:lang w:eastAsia="es-ES"/>
-        </w:rPr>
-        <w:lastRenderedPageBreak/>
+      <w:pPr>
+        <w:pStyle w:val="Normal"/>
+        <w:rPr>
+          <w:rFonts w:ascii="Garamond" w:hAnsi="Garamond"/>
+          <w:sz w:val="21"/>
+          <w:szCs w:val="21"/>
+        </w:rPr>
+      </w:pPr>
+      <w:r>
+        <w:rPr>
+          <w:rFonts w:ascii="Garamond" w:hAnsi="Garamond"/>
+          <w:sz w:val="21"/>
+          <w:szCs w:val="21"/>
+        </w:rPr>
         <w:drawing>
           <wp:inline distT="0" distB="0" distL="0" distR="0">
             <wp:extent cx="5400040" cy="2827020"/>
             <wp:effectExtent l="0" t="0" r="0" b="0"/>
-            <wp:docPr id="4" name="Imagen 4"/>
+            <wp:docPr id="2" name="Imagen 4" descr=""/>
             <wp:cNvGraphicFramePr>
               <a:graphicFrameLocks xmlns:a="http://schemas.openxmlformats.org/drawingml/2006/main" noChangeAspect="1"/>
             </wp:cNvGraphicFramePr>
@@ -321,22 +1012,18 @@
               <a:graphicData uri="http://schemas.openxmlformats.org/drawingml/2006/picture">
                 <pic:pic xmlns:pic="http://schemas.openxmlformats.org/drawingml/2006/picture">
                   <pic:nvPicPr>
-                    <pic:cNvPr id="4" name="image001.png"/>
-                    <pic:cNvPicPr/>
+                    <pic:cNvPr id="2" name="Imagen 4" descr=""/>
+                    <pic:cNvPicPr>
+                      <a:picLocks noChangeAspect="1" noChangeArrowheads="1"/>
+                    </pic:cNvPicPr>
                   </pic:nvPicPr>
                   <pic:blipFill>
-                    <a:blip r:embed="rId6">
-                      <a:extLst>
-                        <a:ext uri="{28A0092B-C50C-407E-A947-70E740481C1C}">
-                          <a14:useLocalDpi xmlns:a14="http://schemas.microsoft.com/office/drawing/2010/main" val="0"/>
-                        </a:ext>
-                      </a:extLst>
-                    </a:blip>
+                    <a:blip r:embed="rId3"/>
                     <a:stretch>
                       <a:fillRect/>
                     </a:stretch>
                   </pic:blipFill>
-                  <pic:spPr>
+                  <pic:spPr bwMode="auto">
                     <a:xfrm>
                       <a:off x="0" y="0"/>
                       <a:ext cx="5400040" cy="2827020"/>
@@ -353,16 +1040,25 @@
       </w:r>
     </w:p>
     <w:p>
-      <w:r>
-        <w:rPr>
-          <w:noProof/>
-          <w:lang w:eastAsia="es-ES"/>
+      <w:pPr>
+        <w:pStyle w:val="Normal"/>
+        <w:rPr>
+          <w:rFonts w:ascii="Garamond" w:hAnsi="Garamond"/>
+          <w:sz w:val="21"/>
+          <w:szCs w:val="21"/>
+        </w:rPr>
+      </w:pPr>
+      <w:r>
+        <w:rPr>
+          <w:rFonts w:ascii="Garamond" w:hAnsi="Garamond"/>
+          <w:sz w:val="21"/>
+          <w:szCs w:val="21"/>
         </w:rPr>
         <w:drawing>
-          <wp:inline distT="0" distB="0" distL="0" distR="0">
+          <wp:inline distT="0" distB="6985" distL="0" distR="0">
             <wp:extent cx="5400040" cy="3079115"/>
-            <wp:effectExtent l="0" t="0" r="0" b="6985"/>
-            <wp:docPr id="5" name="Imagen 5"/>
+            <wp:effectExtent l="0" t="0" r="0" b="0"/>
+            <wp:docPr id="3" name="Imagen 5" descr=""/>
             <wp:cNvGraphicFramePr>
               <a:graphicFrameLocks xmlns:a="http://schemas.openxmlformats.org/drawingml/2006/main" noChangeAspect="1"/>
             </wp:cNvGraphicFramePr>
@@ -370,22 +1066,18 @@
               <a:graphicData uri="http://schemas.openxmlformats.org/drawingml/2006/picture">
                 <pic:pic xmlns:pic="http://schemas.openxmlformats.org/drawingml/2006/picture">
                   <pic:nvPicPr>
-                    <pic:cNvPr id="5" name="image003.png"/>
-                    <pic:cNvPicPr/>
+                    <pic:cNvPr id="3" name="Imagen 5" descr=""/>
+                    <pic:cNvPicPr>
+                      <a:picLocks noChangeAspect="1" noChangeArrowheads="1"/>
+                    </pic:cNvPicPr>
                   </pic:nvPicPr>
                   <pic:blipFill>
-                    <a:blip r:embed="rId7">
-                      <a:extLst>
-                        <a:ext uri="{28A0092B-C50C-407E-A947-70E740481C1C}">
-                          <a14:useLocalDpi xmlns:a14="http://schemas.microsoft.com/office/drawing/2010/main" val="0"/>
-                        </a:ext>
-                      </a:extLst>
-                    </a:blip>
+                    <a:blip r:embed="rId4"/>
                     <a:stretch>
                       <a:fillRect/>
                     </a:stretch>
                   </pic:blipFill>
-                  <pic:spPr>
+                  <pic:spPr bwMode="auto">
                     <a:xfrm>
                       <a:off x="0" y="0"/>
                       <a:ext cx="5400040" cy="3079115"/>
@@ -402,38 +1094,2641 @@
       </w:r>
     </w:p>
     <w:p>
-      <w:r>
-        <w:t>Los puntos azules son los datos extraídos de los ficheros, y la línea roja</w:t>
-      </w:r>
-      <w:r>
-        <w:t xml:space="preserve"> es la tendencia de estos datos, que como bien se puede observar es logarítmica.</w:t>
-      </w:r>
-    </w:p>
-    <w:p>
-      <w:r>
-        <w:t>Como se puede comprobar todas ellas confirman la ley de Heap, es decir, que cuanto mayor es el tamaño de un documento, mayor es el número de palabras únicas que contiene.</w:t>
-      </w:r>
-      <w:r>
-        <w:t xml:space="preserve"> Siempre, hay alguna excepción, ya que puede haber algunos ficheros grandes que traten sobre un tema muy específico, y no tenga tantas palabras únicas, como otros algo más pequeños pero que traten sobre varios temas.</w:t>
-      </w:r>
-    </w:p>
-    <w:p/>
+      <w:pPr>
+        <w:pStyle w:val="Normal"/>
+        <w:rPr>
+          <w:rFonts w:ascii="Garamond" w:hAnsi="Garamond"/>
+          <w:sz w:val="21"/>
+          <w:szCs w:val="21"/>
+        </w:rPr>
+      </w:pPr>
+      <w:r>
+        <w:rPr>
+          <w:rFonts w:ascii="Garamond" w:hAnsi="Garamond"/>
+          <w:sz w:val="21"/>
+          <w:szCs w:val="21"/>
+        </w:rPr>
+        <w:t>Los puntos azules son los datos extraídos de los ficheros, y la línea roja es la tendencia de estos datos, que como bien se puede observar es logarítmica.</w:t>
+      </w:r>
+    </w:p>
+    <w:p>
+      <w:pPr>
+        <w:pStyle w:val="Normal"/>
+        <w:rPr>
+          <w:rFonts w:ascii="Garamond" w:hAnsi="Garamond"/>
+          <w:sz w:val="21"/>
+          <w:szCs w:val="21"/>
+        </w:rPr>
+      </w:pPr>
+      <w:r>
+        <w:rPr>
+          <w:rFonts w:ascii="Garamond" w:hAnsi="Garamond"/>
+          <w:sz w:val="21"/>
+          <w:szCs w:val="21"/>
+        </w:rPr>
+        <w:t xml:space="preserve">Como se puede comprobar todas ellas confirman la ley de Heap, es decir, que cuanto mayor es el tamaño de un documento, mayor es el número de palabras únicas que contiene, </w:t>
+      </w:r>
+      <w:r>
+        <w:rPr>
+          <w:rFonts w:ascii="Garamond" w:hAnsi="Garamond"/>
+          <w:sz w:val="21"/>
+          <w:szCs w:val="21"/>
+        </w:rPr>
+        <w:t>pero que para tamaños muy grandes, un mayor crecimiento solo implica unas pocas palabras diferentes más (el crecimiento se aplana)</w:t>
+      </w:r>
+      <w:r>
+        <w:rPr>
+          <w:rFonts w:ascii="Garamond" w:hAnsi="Garamond"/>
+          <w:sz w:val="21"/>
+          <w:szCs w:val="21"/>
+        </w:rPr>
+        <w:t>.</w:t>
+      </w:r>
+    </w:p>
+    <w:p>
+      <w:pPr>
+        <w:pStyle w:val="Normal"/>
+        <w:rPr>
+          <w:rFonts w:ascii="Garamond" w:hAnsi="Garamond"/>
+          <w:sz w:val="21"/>
+          <w:szCs w:val="21"/>
+        </w:rPr>
+      </w:pPr>
+      <w:r>
+        <w:rPr>
+          <w:rFonts w:ascii="Garamond" w:hAnsi="Garamond"/>
+          <w:sz w:val="21"/>
+          <w:szCs w:val="21"/>
+        </w:rPr>
+        <w:t>Siempre hay alguna excepción, ya que puede haber algunos ficheros grandes que traten sobre un tema muy específico, y no tenga tantas palabras únicas, como otros algo más pequeños pero que traten sobre varios temas.</w:t>
+      </w:r>
+    </w:p>
+    <w:p>
+      <w:pPr>
+        <w:pStyle w:val="Normal"/>
+        <w:rPr>
+          <w:rFonts w:ascii="Garamond" w:hAnsi="Garamond"/>
+          <w:sz w:val="21"/>
+          <w:szCs w:val="21"/>
+        </w:rPr>
+      </w:pPr>
+      <w:r>
+        <w:rPr>
+          <w:rFonts w:ascii="Garamond" w:hAnsi="Garamond"/>
+          <w:sz w:val="21"/>
+          <w:szCs w:val="21"/>
+        </w:rPr>
+      </w:r>
+    </w:p>
+    <w:p>
+      <w:pPr>
+        <w:pStyle w:val="Normal"/>
+        <w:rPr>
+          <w:rFonts w:ascii="Garamond" w:hAnsi="Garamond"/>
+          <w:b/>
+          <w:b/>
+          <w:bCs/>
+          <w:sz w:val="24"/>
+          <w:szCs w:val="24"/>
+        </w:rPr>
+      </w:pPr>
+      <w:r>
+        <w:rPr>
+          <w:rFonts w:ascii="Garamond" w:hAnsi="Garamond"/>
+          <w:b/>
+          <w:bCs/>
+          <w:sz w:val="24"/>
+          <w:szCs w:val="24"/>
+        </w:rPr>
+        <w:t>Diagrama de clases</w:t>
+      </w:r>
+    </w:p>
+    <w:p>
+      <w:pPr>
+        <w:pStyle w:val="Normal"/>
+        <w:rPr>
+          <w:rFonts w:ascii="Garamond" w:hAnsi="Garamond"/>
+          <w:b/>
+          <w:b/>
+          <w:bCs/>
+          <w:sz w:val="24"/>
+          <w:szCs w:val="24"/>
+        </w:rPr>
+      </w:pPr>
+      <w:r>
+        <w:rPr>
+          <w:rFonts w:ascii="Garamond" w:hAnsi="Garamond"/>
+          <w:b/>
+          <w:bCs/>
+          <w:sz w:val="24"/>
+          <w:szCs w:val="24"/>
+        </w:rPr>
+      </w:r>
+    </w:p>
+    <w:p>
+      <w:pPr>
+        <w:pStyle w:val="Normal"/>
+        <w:rPr>
+          <w:rFonts w:ascii="Garamond" w:hAnsi="Garamond"/>
+          <w:b/>
+          <w:b/>
+          <w:bCs/>
+          <w:sz w:val="24"/>
+          <w:szCs w:val="24"/>
+        </w:rPr>
+      </w:pPr>
+      <w:r>
+        <w:rPr>
+          <w:rFonts w:ascii="Garamond" w:hAnsi="Garamond"/>
+          <w:b/>
+          <w:bCs/>
+          <w:sz w:val="24"/>
+          <w:szCs w:val="24"/>
+        </w:rPr>
+        <w:t>Diferencias de rendimiento</w:t>
+      </w:r>
+    </w:p>
+    <w:p>
+      <w:pPr>
+        <w:pStyle w:val="Normal"/>
+        <w:rPr>
+          <w:rFonts w:ascii="Garamond" w:hAnsi="Garamond"/>
+          <w:b/>
+          <w:b/>
+          <w:bCs/>
+          <w:sz w:val="24"/>
+          <w:szCs w:val="24"/>
+        </w:rPr>
+      </w:pPr>
+      <w:r>
+        <w:rPr>
+          <w:rFonts w:ascii="Garamond" w:hAnsi="Garamond"/>
+          <w:b/>
+          <w:bCs/>
+          <w:sz w:val="24"/>
+          <w:szCs w:val="24"/>
+        </w:rPr>
+      </w:r>
+    </w:p>
+    <w:p>
+      <w:pPr>
+        <w:pStyle w:val="TextBody"/>
+        <w:rPr>
+          <w:rFonts w:ascii="Garamond" w:hAnsi="Garamond"/>
+          <w:sz w:val="21"/>
+          <w:szCs w:val="21"/>
+        </w:rPr>
+      </w:pPr>
+      <w:r>
+        <w:rPr>
+          <w:rFonts w:ascii="Garamond" w:hAnsi="Garamond"/>
+          <w:i/>
+          <w:iCs/>
+          <w:sz w:val="21"/>
+          <w:szCs w:val="21"/>
+        </w:rPr>
+        <w:t>Máquina</w:t>
+      </w:r>
+      <w:r>
+        <w:rPr>
+          <w:rFonts w:ascii="Garamond" w:hAnsi="Garamond"/>
+          <w:sz w:val="21"/>
+          <w:szCs w:val="21"/>
+        </w:rPr>
+        <w:t>: 2.5Ghz, dos cores, 4GB de Ram.</w:t>
+      </w:r>
+    </w:p>
+    <w:p>
+      <w:pPr>
+        <w:pStyle w:val="TextBody"/>
+        <w:rPr>
+          <w:rFonts w:ascii="Garamond" w:hAnsi="Garamond"/>
+          <w:sz w:val="21"/>
+          <w:szCs w:val="21"/>
+        </w:rPr>
+      </w:pPr>
+      <w:r>
+        <w:rPr>
+          <w:rFonts w:ascii="Garamond" w:hAnsi="Garamond"/>
+          <w:sz w:val="21"/>
+          <w:szCs w:val="21"/>
+        </w:rPr>
+        <w:t>LuceneForwardIndex</w:t>
+      </w:r>
+    </w:p>
+    <w:tbl>
+      <w:tblPr>
+        <w:tblW w:w="8504" w:type="dxa"/>
+        <w:jc w:val="left"/>
+        <w:tblInd w:w="55" w:type="dxa"/>
+        <w:tblBorders>
+          <w:top w:val="single" w:sz="2" w:space="0" w:color="000000"/>
+          <w:left w:val="single" w:sz="2" w:space="0" w:color="000000"/>
+          <w:bottom w:val="single" w:sz="2" w:space="0" w:color="000000"/>
+          <w:insideH w:val="single" w:sz="2" w:space="0" w:color="000000"/>
+        </w:tblBorders>
+        <w:tblCellMar>
+          <w:top w:w="55" w:type="dxa"/>
+          <w:left w:w="54" w:type="dxa"/>
+          <w:bottom w:w="55" w:type="dxa"/>
+          <w:right w:w="55" w:type="dxa"/>
+        </w:tblCellMar>
+      </w:tblPr>
+      <w:tblGrid>
+        <w:gridCol w:w="1416"/>
+        <w:gridCol w:w="1418"/>
+        <w:gridCol w:w="2129"/>
+        <w:gridCol w:w="3541"/>
+      </w:tblGrid>
+      <w:tr>
+        <w:trPr/>
+        <w:tc>
+          <w:tcPr>
+            <w:tcW w:w="1416" w:type="dxa"/>
+            <w:tcBorders>
+              <w:top w:val="single" w:sz="2" w:space="0" w:color="000000"/>
+              <w:left w:val="single" w:sz="2" w:space="0" w:color="000000"/>
+              <w:bottom w:val="single" w:sz="2" w:space="0" w:color="000000"/>
+              <w:insideH w:val="single" w:sz="2" w:space="0" w:color="000000"/>
+            </w:tcBorders>
+            <w:shd w:fill="auto" w:val="clear"/>
+            <w:tcMar>
+              <w:left w:w="54" w:type="dxa"/>
+            </w:tcMar>
+          </w:tcPr>
+          <w:p>
+            <w:pPr>
+              <w:pStyle w:val="TableContents"/>
+              <w:spacing w:before="0" w:after="160"/>
+              <w:rPr>
+                <w:rFonts w:ascii="Garamond" w:hAnsi="Garamond"/>
+                <w:sz w:val="21"/>
+                <w:szCs w:val="21"/>
+              </w:rPr>
+            </w:pPr>
+            <w:r>
+              <w:rPr>
+                <w:rFonts w:ascii="Garamond" w:hAnsi="Garamond"/>
+                <w:sz w:val="21"/>
+                <w:szCs w:val="21"/>
+              </w:rPr>
+              <w:t>Colección</w:t>
+            </w:r>
+          </w:p>
+        </w:tc>
+        <w:tc>
+          <w:tcPr>
+            <w:tcW w:w="1418" w:type="dxa"/>
+            <w:tcBorders>
+              <w:top w:val="single" w:sz="2" w:space="0" w:color="000000"/>
+              <w:left w:val="single" w:sz="2" w:space="0" w:color="000000"/>
+              <w:bottom w:val="single" w:sz="2" w:space="0" w:color="000000"/>
+              <w:insideH w:val="single" w:sz="2" w:space="0" w:color="000000"/>
+            </w:tcBorders>
+            <w:shd w:fill="auto" w:val="clear"/>
+            <w:tcMar>
+              <w:left w:w="54" w:type="dxa"/>
+            </w:tcMar>
+          </w:tcPr>
+          <w:p>
+            <w:pPr>
+              <w:pStyle w:val="TableContents"/>
+              <w:spacing w:before="0" w:after="160"/>
+              <w:rPr>
+                <w:rFonts w:ascii="Garamond" w:hAnsi="Garamond"/>
+                <w:sz w:val="21"/>
+                <w:szCs w:val="21"/>
+              </w:rPr>
+            </w:pPr>
+            <w:r>
+              <w:rPr>
+                <w:rFonts w:ascii="Garamond" w:hAnsi="Garamond"/>
+                <w:sz w:val="21"/>
+                <w:szCs w:val="21"/>
+              </w:rPr>
+              <w:t>Build time</w:t>
+            </w:r>
+          </w:p>
+        </w:tc>
+        <w:tc>
+          <w:tcPr>
+            <w:tcW w:w="2129" w:type="dxa"/>
+            <w:tcBorders>
+              <w:top w:val="single" w:sz="2" w:space="0" w:color="000000"/>
+              <w:left w:val="single" w:sz="2" w:space="0" w:color="000000"/>
+              <w:bottom w:val="single" w:sz="2" w:space="0" w:color="000000"/>
+              <w:insideH w:val="single" w:sz="2" w:space="0" w:color="000000"/>
+            </w:tcBorders>
+            <w:shd w:fill="auto" w:val="clear"/>
+            <w:tcMar>
+              <w:left w:w="54" w:type="dxa"/>
+            </w:tcMar>
+          </w:tcPr>
+          <w:p>
+            <w:pPr>
+              <w:pStyle w:val="TableContents"/>
+              <w:spacing w:before="0" w:after="160"/>
+              <w:rPr>
+                <w:rFonts w:ascii="Garamond" w:hAnsi="Garamond"/>
+                <w:sz w:val="21"/>
+                <w:szCs w:val="21"/>
+              </w:rPr>
+            </w:pPr>
+            <w:r>
+              <w:rPr>
+                <w:rFonts w:ascii="Garamond" w:hAnsi="Garamond"/>
+                <w:sz w:val="21"/>
+                <w:szCs w:val="21"/>
+              </w:rPr>
+              <w:t>Tamaño</w:t>
+            </w:r>
+          </w:p>
+        </w:tc>
+        <w:tc>
+          <w:tcPr>
+            <w:tcW w:w="3541" w:type="dxa"/>
+            <w:tcBorders>
+              <w:top w:val="single" w:sz="2" w:space="0" w:color="000000"/>
+              <w:left w:val="single" w:sz="2" w:space="0" w:color="000000"/>
+              <w:bottom w:val="single" w:sz="2" w:space="0" w:color="000000"/>
+              <w:right w:val="single" w:sz="2" w:space="0" w:color="000000"/>
+              <w:insideH w:val="single" w:sz="2" w:space="0" w:color="000000"/>
+              <w:insideV w:val="single" w:sz="2" w:space="0" w:color="000000"/>
+            </w:tcBorders>
+            <w:shd w:fill="auto" w:val="clear"/>
+            <w:tcMar>
+              <w:left w:w="54" w:type="dxa"/>
+            </w:tcMar>
+          </w:tcPr>
+          <w:p>
+            <w:pPr>
+              <w:pStyle w:val="TableContents"/>
+              <w:spacing w:before="0" w:after="160"/>
+              <w:rPr>
+                <w:rFonts w:ascii="Garamond" w:hAnsi="Garamond"/>
+                <w:sz w:val="21"/>
+                <w:szCs w:val="21"/>
+              </w:rPr>
+            </w:pPr>
+            <w:r>
+              <w:rPr>
+                <w:rFonts w:ascii="Garamond" w:hAnsi="Garamond"/>
+                <w:sz w:val="21"/>
+                <w:szCs w:val="21"/>
+              </w:rPr>
+              <w:t>Load time</w:t>
+            </w:r>
+          </w:p>
+        </w:tc>
+      </w:tr>
+      <w:tr>
+        <w:trPr/>
+        <w:tc>
+          <w:tcPr>
+            <w:tcW w:w="1416" w:type="dxa"/>
+            <w:tcBorders>
+              <w:left w:val="single" w:sz="2" w:space="0" w:color="000000"/>
+              <w:bottom w:val="single" w:sz="2" w:space="0" w:color="000000"/>
+              <w:insideH w:val="single" w:sz="2" w:space="0" w:color="000000"/>
+            </w:tcBorders>
+            <w:shd w:fill="auto" w:val="clear"/>
+            <w:tcMar>
+              <w:left w:w="54" w:type="dxa"/>
+            </w:tcMar>
+          </w:tcPr>
+          <w:p>
+            <w:pPr>
+              <w:pStyle w:val="TableContents"/>
+              <w:spacing w:before="0" w:after="160"/>
+              <w:rPr>
+                <w:rFonts w:ascii="Garamond" w:hAnsi="Garamond"/>
+                <w:sz w:val="21"/>
+                <w:szCs w:val="21"/>
+              </w:rPr>
+            </w:pPr>
+            <w:r>
+              <w:rPr>
+                <w:rFonts w:ascii="Garamond" w:hAnsi="Garamond"/>
+                <w:sz w:val="21"/>
+                <w:szCs w:val="21"/>
+              </w:rPr>
+              <w:t>1k</w:t>
+            </w:r>
+          </w:p>
+        </w:tc>
+        <w:tc>
+          <w:tcPr>
+            <w:tcW w:w="1418" w:type="dxa"/>
+            <w:tcBorders>
+              <w:left w:val="single" w:sz="2" w:space="0" w:color="000000"/>
+              <w:bottom w:val="single" w:sz="2" w:space="0" w:color="000000"/>
+              <w:insideH w:val="single" w:sz="2" w:space="0" w:color="000000"/>
+            </w:tcBorders>
+            <w:shd w:fill="auto" w:val="clear"/>
+            <w:tcMar>
+              <w:left w:w="54" w:type="dxa"/>
+            </w:tcMar>
+          </w:tcPr>
+          <w:p>
+            <w:pPr>
+              <w:pStyle w:val="TableContents"/>
+              <w:spacing w:before="0" w:after="160"/>
+              <w:rPr>
+                <w:rFonts w:ascii="Garamond" w:hAnsi="Garamond"/>
+                <w:sz w:val="21"/>
+                <w:szCs w:val="21"/>
+              </w:rPr>
+            </w:pPr>
+            <w:r>
+              <w:rPr>
+                <w:rFonts w:ascii="Garamond" w:hAnsi="Garamond"/>
+                <w:sz w:val="21"/>
+                <w:szCs w:val="21"/>
+              </w:rPr>
+              <w:t>6s 730ms</w:t>
+            </w:r>
+          </w:p>
+        </w:tc>
+        <w:tc>
+          <w:tcPr>
+            <w:tcW w:w="2129" w:type="dxa"/>
+            <w:tcBorders>
+              <w:left w:val="single" w:sz="2" w:space="0" w:color="000000"/>
+              <w:bottom w:val="single" w:sz="2" w:space="0" w:color="000000"/>
+              <w:insideH w:val="single" w:sz="2" w:space="0" w:color="000000"/>
+            </w:tcBorders>
+            <w:shd w:fill="auto" w:val="clear"/>
+            <w:tcMar>
+              <w:left w:w="54" w:type="dxa"/>
+            </w:tcMar>
+          </w:tcPr>
+          <w:p>
+            <w:pPr>
+              <w:pStyle w:val="TableContents"/>
+              <w:spacing w:before="0" w:after="160"/>
+              <w:rPr>
+                <w:rFonts w:ascii="Garamond" w:hAnsi="Garamond"/>
+                <w:sz w:val="21"/>
+                <w:szCs w:val="21"/>
+              </w:rPr>
+            </w:pPr>
+            <w:r>
+              <w:rPr>
+                <w:rFonts w:ascii="Garamond" w:hAnsi="Garamond"/>
+                <w:sz w:val="21"/>
+                <w:szCs w:val="21"/>
+              </w:rPr>
+              <w:t>4894K</w:t>
+            </w:r>
+          </w:p>
+        </w:tc>
+        <w:tc>
+          <w:tcPr>
+            <w:tcW w:w="3541" w:type="dxa"/>
+            <w:tcBorders>
+              <w:left w:val="single" w:sz="2" w:space="0" w:color="000000"/>
+              <w:bottom w:val="single" w:sz="2" w:space="0" w:color="000000"/>
+              <w:right w:val="single" w:sz="2" w:space="0" w:color="000000"/>
+              <w:insideH w:val="single" w:sz="2" w:space="0" w:color="000000"/>
+              <w:insideV w:val="single" w:sz="2" w:space="0" w:color="000000"/>
+            </w:tcBorders>
+            <w:shd w:fill="auto" w:val="clear"/>
+            <w:tcMar>
+              <w:left w:w="54" w:type="dxa"/>
+            </w:tcMar>
+          </w:tcPr>
+          <w:p>
+            <w:pPr>
+              <w:pStyle w:val="TableContents"/>
+              <w:spacing w:before="0" w:after="160"/>
+              <w:rPr>
+                <w:rFonts w:ascii="Garamond" w:hAnsi="Garamond"/>
+                <w:sz w:val="21"/>
+                <w:szCs w:val="21"/>
+              </w:rPr>
+            </w:pPr>
+            <w:r>
+              <w:rPr>
+                <w:rFonts w:ascii="Garamond" w:hAnsi="Garamond"/>
+                <w:sz w:val="21"/>
+                <w:szCs w:val="21"/>
+              </w:rPr>
+              <w:t>18ms</w:t>
+            </w:r>
+          </w:p>
+        </w:tc>
+      </w:tr>
+      <w:tr>
+        <w:trPr/>
+        <w:tc>
+          <w:tcPr>
+            <w:tcW w:w="1416" w:type="dxa"/>
+            <w:tcBorders>
+              <w:left w:val="single" w:sz="2" w:space="0" w:color="000000"/>
+              <w:bottom w:val="single" w:sz="2" w:space="0" w:color="000000"/>
+              <w:insideH w:val="single" w:sz="2" w:space="0" w:color="000000"/>
+            </w:tcBorders>
+            <w:shd w:fill="auto" w:val="clear"/>
+            <w:tcMar>
+              <w:left w:w="54" w:type="dxa"/>
+            </w:tcMar>
+          </w:tcPr>
+          <w:p>
+            <w:pPr>
+              <w:pStyle w:val="TableContents"/>
+              <w:spacing w:before="0" w:after="160"/>
+              <w:rPr>
+                <w:rFonts w:ascii="Garamond" w:hAnsi="Garamond"/>
+                <w:sz w:val="21"/>
+                <w:szCs w:val="21"/>
+              </w:rPr>
+            </w:pPr>
+            <w:r>
+              <w:rPr>
+                <w:rFonts w:ascii="Garamond" w:hAnsi="Garamond"/>
+                <w:sz w:val="21"/>
+                <w:szCs w:val="21"/>
+              </w:rPr>
+              <w:t>10k</w:t>
+            </w:r>
+          </w:p>
+        </w:tc>
+        <w:tc>
+          <w:tcPr>
+            <w:tcW w:w="1418" w:type="dxa"/>
+            <w:tcBorders>
+              <w:left w:val="single" w:sz="2" w:space="0" w:color="000000"/>
+              <w:bottom w:val="single" w:sz="2" w:space="0" w:color="000000"/>
+              <w:insideH w:val="single" w:sz="2" w:space="0" w:color="000000"/>
+            </w:tcBorders>
+            <w:shd w:fill="auto" w:val="clear"/>
+            <w:tcMar>
+              <w:left w:w="54" w:type="dxa"/>
+            </w:tcMar>
+          </w:tcPr>
+          <w:p>
+            <w:pPr>
+              <w:pStyle w:val="TableContents"/>
+              <w:spacing w:before="0" w:after="160"/>
+              <w:rPr>
+                <w:rFonts w:ascii="Garamond" w:hAnsi="Garamond"/>
+                <w:sz w:val="21"/>
+                <w:szCs w:val="21"/>
+              </w:rPr>
+            </w:pPr>
+            <w:r>
+              <w:rPr>
+                <w:rFonts w:ascii="Garamond" w:hAnsi="Garamond"/>
+                <w:sz w:val="21"/>
+                <w:szCs w:val="21"/>
+              </w:rPr>
+              <w:t>28s 129ms</w:t>
+            </w:r>
+          </w:p>
+        </w:tc>
+        <w:tc>
+          <w:tcPr>
+            <w:tcW w:w="2129" w:type="dxa"/>
+            <w:tcBorders>
+              <w:left w:val="single" w:sz="2" w:space="0" w:color="000000"/>
+              <w:bottom w:val="single" w:sz="2" w:space="0" w:color="000000"/>
+              <w:insideH w:val="single" w:sz="2" w:space="0" w:color="000000"/>
+            </w:tcBorders>
+            <w:shd w:fill="auto" w:val="clear"/>
+            <w:tcMar>
+              <w:left w:w="54" w:type="dxa"/>
+            </w:tcMar>
+          </w:tcPr>
+          <w:p>
+            <w:pPr>
+              <w:pStyle w:val="TableContents"/>
+              <w:spacing w:before="0" w:after="160"/>
+              <w:rPr>
+                <w:rFonts w:ascii="Garamond" w:hAnsi="Garamond"/>
+                <w:sz w:val="21"/>
+                <w:szCs w:val="21"/>
+              </w:rPr>
+            </w:pPr>
+            <w:r>
+              <w:rPr>
+                <w:rFonts w:ascii="Garamond" w:hAnsi="Garamond"/>
+                <w:sz w:val="21"/>
+                <w:szCs w:val="21"/>
+              </w:rPr>
+              <w:t>37060K</w:t>
+            </w:r>
+          </w:p>
+        </w:tc>
+        <w:tc>
+          <w:tcPr>
+            <w:tcW w:w="3541" w:type="dxa"/>
+            <w:tcBorders>
+              <w:left w:val="single" w:sz="2" w:space="0" w:color="000000"/>
+              <w:bottom w:val="single" w:sz="2" w:space="0" w:color="000000"/>
+              <w:right w:val="single" w:sz="2" w:space="0" w:color="000000"/>
+              <w:insideH w:val="single" w:sz="2" w:space="0" w:color="000000"/>
+              <w:insideV w:val="single" w:sz="2" w:space="0" w:color="000000"/>
+            </w:tcBorders>
+            <w:shd w:fill="auto" w:val="clear"/>
+            <w:tcMar>
+              <w:left w:w="54" w:type="dxa"/>
+            </w:tcMar>
+          </w:tcPr>
+          <w:p>
+            <w:pPr>
+              <w:pStyle w:val="TableContents"/>
+              <w:spacing w:before="0" w:after="160"/>
+              <w:rPr>
+                <w:rFonts w:ascii="Garamond" w:hAnsi="Garamond"/>
+                <w:sz w:val="21"/>
+                <w:szCs w:val="21"/>
+              </w:rPr>
+            </w:pPr>
+            <w:r>
+              <w:rPr>
+                <w:rFonts w:ascii="Garamond" w:hAnsi="Garamond"/>
+                <w:sz w:val="21"/>
+                <w:szCs w:val="21"/>
+              </w:rPr>
+              <w:t>21ms</w:t>
+            </w:r>
+          </w:p>
+        </w:tc>
+      </w:tr>
+    </w:tbl>
+    <w:p>
+      <w:pPr>
+        <w:pStyle w:val="Normal"/>
+        <w:rPr>
+          <w:rFonts w:ascii="Garamond" w:hAnsi="Garamond"/>
+          <w:sz w:val="21"/>
+          <w:szCs w:val="21"/>
+        </w:rPr>
+      </w:pPr>
+      <w:r>
+        <w:rPr>
+          <w:rFonts w:ascii="Garamond" w:hAnsi="Garamond"/>
+          <w:sz w:val="21"/>
+          <w:szCs w:val="21"/>
+        </w:rPr>
+      </w:r>
+    </w:p>
+    <w:p>
+      <w:pPr>
+        <w:pStyle w:val="Normal"/>
+        <w:rPr>
+          <w:rFonts w:ascii="Garamond" w:hAnsi="Garamond"/>
+          <w:sz w:val="21"/>
+          <w:szCs w:val="21"/>
+        </w:rPr>
+      </w:pPr>
+      <w:r>
+        <w:rPr>
+          <w:rFonts w:ascii="Garamond" w:hAnsi="Garamond"/>
+          <w:sz w:val="21"/>
+          <w:szCs w:val="21"/>
+        </w:rPr>
+        <w:t>LuceneIndex</w:t>
+      </w:r>
+    </w:p>
+    <w:tbl>
+      <w:tblPr>
+        <w:tblW w:w="8504" w:type="dxa"/>
+        <w:jc w:val="left"/>
+        <w:tblInd w:w="55" w:type="dxa"/>
+        <w:tblBorders>
+          <w:top w:val="single" w:sz="2" w:space="0" w:color="000000"/>
+          <w:left w:val="single" w:sz="2" w:space="0" w:color="000000"/>
+          <w:bottom w:val="single" w:sz="2" w:space="0" w:color="000000"/>
+          <w:insideH w:val="single" w:sz="2" w:space="0" w:color="000000"/>
+        </w:tblBorders>
+        <w:tblCellMar>
+          <w:top w:w="55" w:type="dxa"/>
+          <w:left w:w="54" w:type="dxa"/>
+          <w:bottom w:w="55" w:type="dxa"/>
+          <w:right w:w="55" w:type="dxa"/>
+        </w:tblCellMar>
+      </w:tblPr>
+      <w:tblGrid>
+        <w:gridCol w:w="1416"/>
+        <w:gridCol w:w="1418"/>
+        <w:gridCol w:w="2129"/>
+        <w:gridCol w:w="3541"/>
+      </w:tblGrid>
+      <w:tr>
+        <w:trPr/>
+        <w:tc>
+          <w:tcPr>
+            <w:tcW w:w="1416" w:type="dxa"/>
+            <w:tcBorders>
+              <w:top w:val="single" w:sz="2" w:space="0" w:color="000000"/>
+              <w:left w:val="single" w:sz="2" w:space="0" w:color="000000"/>
+              <w:bottom w:val="single" w:sz="2" w:space="0" w:color="000000"/>
+              <w:insideH w:val="single" w:sz="2" w:space="0" w:color="000000"/>
+            </w:tcBorders>
+            <w:shd w:fill="auto" w:val="clear"/>
+            <w:tcMar>
+              <w:left w:w="54" w:type="dxa"/>
+            </w:tcMar>
+          </w:tcPr>
+          <w:p>
+            <w:pPr>
+              <w:pStyle w:val="TableContents"/>
+              <w:spacing w:before="0" w:after="160"/>
+              <w:rPr>
+                <w:rFonts w:ascii="Garamond" w:hAnsi="Garamond"/>
+                <w:sz w:val="21"/>
+                <w:szCs w:val="21"/>
+              </w:rPr>
+            </w:pPr>
+            <w:r>
+              <w:rPr>
+                <w:rFonts w:ascii="Garamond" w:hAnsi="Garamond"/>
+                <w:sz w:val="21"/>
+                <w:szCs w:val="21"/>
+              </w:rPr>
+              <w:t>Colección</w:t>
+            </w:r>
+          </w:p>
+        </w:tc>
+        <w:tc>
+          <w:tcPr>
+            <w:tcW w:w="1418" w:type="dxa"/>
+            <w:tcBorders>
+              <w:top w:val="single" w:sz="2" w:space="0" w:color="000000"/>
+              <w:left w:val="single" w:sz="2" w:space="0" w:color="000000"/>
+              <w:bottom w:val="single" w:sz="2" w:space="0" w:color="000000"/>
+              <w:insideH w:val="single" w:sz="2" w:space="0" w:color="000000"/>
+            </w:tcBorders>
+            <w:shd w:fill="auto" w:val="clear"/>
+            <w:tcMar>
+              <w:left w:w="54" w:type="dxa"/>
+            </w:tcMar>
+          </w:tcPr>
+          <w:p>
+            <w:pPr>
+              <w:pStyle w:val="TableContents"/>
+              <w:spacing w:before="0" w:after="160"/>
+              <w:rPr>
+                <w:rFonts w:ascii="Garamond" w:hAnsi="Garamond"/>
+                <w:sz w:val="21"/>
+                <w:szCs w:val="21"/>
+              </w:rPr>
+            </w:pPr>
+            <w:r>
+              <w:rPr>
+                <w:rFonts w:ascii="Garamond" w:hAnsi="Garamond"/>
+                <w:sz w:val="21"/>
+                <w:szCs w:val="21"/>
+              </w:rPr>
+              <w:t>Build time</w:t>
+            </w:r>
+          </w:p>
+        </w:tc>
+        <w:tc>
+          <w:tcPr>
+            <w:tcW w:w="2129" w:type="dxa"/>
+            <w:tcBorders>
+              <w:top w:val="single" w:sz="2" w:space="0" w:color="000000"/>
+              <w:left w:val="single" w:sz="2" w:space="0" w:color="000000"/>
+              <w:bottom w:val="single" w:sz="2" w:space="0" w:color="000000"/>
+              <w:insideH w:val="single" w:sz="2" w:space="0" w:color="000000"/>
+            </w:tcBorders>
+            <w:shd w:fill="auto" w:val="clear"/>
+            <w:tcMar>
+              <w:left w:w="54" w:type="dxa"/>
+            </w:tcMar>
+          </w:tcPr>
+          <w:p>
+            <w:pPr>
+              <w:pStyle w:val="TableContents"/>
+              <w:spacing w:before="0" w:after="160"/>
+              <w:rPr>
+                <w:rFonts w:ascii="Garamond" w:hAnsi="Garamond"/>
+                <w:sz w:val="21"/>
+                <w:szCs w:val="21"/>
+              </w:rPr>
+            </w:pPr>
+            <w:r>
+              <w:rPr>
+                <w:rFonts w:ascii="Garamond" w:hAnsi="Garamond"/>
+                <w:sz w:val="21"/>
+                <w:szCs w:val="21"/>
+              </w:rPr>
+              <w:t>Tamaño</w:t>
+            </w:r>
+          </w:p>
+        </w:tc>
+        <w:tc>
+          <w:tcPr>
+            <w:tcW w:w="3541" w:type="dxa"/>
+            <w:tcBorders>
+              <w:top w:val="single" w:sz="2" w:space="0" w:color="000000"/>
+              <w:left w:val="single" w:sz="2" w:space="0" w:color="000000"/>
+              <w:bottom w:val="single" w:sz="2" w:space="0" w:color="000000"/>
+              <w:right w:val="single" w:sz="2" w:space="0" w:color="000000"/>
+              <w:insideH w:val="single" w:sz="2" w:space="0" w:color="000000"/>
+              <w:insideV w:val="single" w:sz="2" w:space="0" w:color="000000"/>
+            </w:tcBorders>
+            <w:shd w:fill="auto" w:val="clear"/>
+            <w:tcMar>
+              <w:left w:w="54" w:type="dxa"/>
+            </w:tcMar>
+          </w:tcPr>
+          <w:p>
+            <w:pPr>
+              <w:pStyle w:val="TableContents"/>
+              <w:spacing w:before="0" w:after="160"/>
+              <w:rPr>
+                <w:rFonts w:ascii="Garamond" w:hAnsi="Garamond"/>
+                <w:sz w:val="21"/>
+                <w:szCs w:val="21"/>
+              </w:rPr>
+            </w:pPr>
+            <w:r>
+              <w:rPr>
+                <w:rFonts w:ascii="Garamond" w:hAnsi="Garamond"/>
+                <w:sz w:val="21"/>
+                <w:szCs w:val="21"/>
+              </w:rPr>
+              <w:t>Load time</w:t>
+            </w:r>
+          </w:p>
+        </w:tc>
+      </w:tr>
+      <w:tr>
+        <w:trPr/>
+        <w:tc>
+          <w:tcPr>
+            <w:tcW w:w="1416" w:type="dxa"/>
+            <w:tcBorders>
+              <w:left w:val="single" w:sz="2" w:space="0" w:color="000000"/>
+              <w:bottom w:val="single" w:sz="2" w:space="0" w:color="000000"/>
+              <w:insideH w:val="single" w:sz="2" w:space="0" w:color="000000"/>
+            </w:tcBorders>
+            <w:shd w:fill="auto" w:val="clear"/>
+            <w:tcMar>
+              <w:left w:w="54" w:type="dxa"/>
+            </w:tcMar>
+          </w:tcPr>
+          <w:p>
+            <w:pPr>
+              <w:pStyle w:val="TableContents"/>
+              <w:spacing w:before="0" w:after="160"/>
+              <w:rPr>
+                <w:rFonts w:ascii="Garamond" w:hAnsi="Garamond"/>
+                <w:sz w:val="21"/>
+                <w:szCs w:val="21"/>
+              </w:rPr>
+            </w:pPr>
+            <w:r>
+              <w:rPr>
+                <w:rFonts w:ascii="Garamond" w:hAnsi="Garamond"/>
+                <w:sz w:val="21"/>
+                <w:szCs w:val="21"/>
+              </w:rPr>
+              <w:t>1k</w:t>
+            </w:r>
+          </w:p>
+        </w:tc>
+        <w:tc>
+          <w:tcPr>
+            <w:tcW w:w="1418" w:type="dxa"/>
+            <w:tcBorders>
+              <w:left w:val="single" w:sz="2" w:space="0" w:color="000000"/>
+              <w:bottom w:val="single" w:sz="2" w:space="0" w:color="000000"/>
+              <w:insideH w:val="single" w:sz="2" w:space="0" w:color="000000"/>
+            </w:tcBorders>
+            <w:shd w:fill="auto" w:val="clear"/>
+            <w:tcMar>
+              <w:left w:w="54" w:type="dxa"/>
+            </w:tcMar>
+          </w:tcPr>
+          <w:p>
+            <w:pPr>
+              <w:pStyle w:val="TableContents"/>
+              <w:spacing w:before="0" w:after="160"/>
+              <w:rPr>
+                <w:rFonts w:ascii="Garamond" w:hAnsi="Garamond"/>
+                <w:sz w:val="21"/>
+                <w:szCs w:val="21"/>
+              </w:rPr>
+            </w:pPr>
+            <w:r>
+              <w:rPr>
+                <w:rFonts w:ascii="Garamond" w:hAnsi="Garamond"/>
+                <w:sz w:val="21"/>
+                <w:szCs w:val="21"/>
+              </w:rPr>
+              <w:t>3s 893ms</w:t>
+            </w:r>
+          </w:p>
+        </w:tc>
+        <w:tc>
+          <w:tcPr>
+            <w:tcW w:w="2129" w:type="dxa"/>
+            <w:tcBorders>
+              <w:left w:val="single" w:sz="2" w:space="0" w:color="000000"/>
+              <w:bottom w:val="single" w:sz="2" w:space="0" w:color="000000"/>
+              <w:insideH w:val="single" w:sz="2" w:space="0" w:color="000000"/>
+            </w:tcBorders>
+            <w:shd w:fill="auto" w:val="clear"/>
+            <w:tcMar>
+              <w:left w:w="54" w:type="dxa"/>
+            </w:tcMar>
+          </w:tcPr>
+          <w:p>
+            <w:pPr>
+              <w:pStyle w:val="TableContents"/>
+              <w:spacing w:before="0" w:after="160"/>
+              <w:rPr>
+                <w:rFonts w:ascii="Garamond" w:hAnsi="Garamond"/>
+                <w:sz w:val="21"/>
+                <w:szCs w:val="21"/>
+              </w:rPr>
+            </w:pPr>
+            <w:r>
+              <w:rPr>
+                <w:rFonts w:ascii="Garamond" w:hAnsi="Garamond"/>
+                <w:sz w:val="21"/>
+                <w:szCs w:val="21"/>
+              </w:rPr>
+              <w:t>1992K</w:t>
+            </w:r>
+          </w:p>
+        </w:tc>
+        <w:tc>
+          <w:tcPr>
+            <w:tcW w:w="3541" w:type="dxa"/>
+            <w:tcBorders>
+              <w:left w:val="single" w:sz="2" w:space="0" w:color="000000"/>
+              <w:bottom w:val="single" w:sz="2" w:space="0" w:color="000000"/>
+              <w:right w:val="single" w:sz="2" w:space="0" w:color="000000"/>
+              <w:insideH w:val="single" w:sz="2" w:space="0" w:color="000000"/>
+              <w:insideV w:val="single" w:sz="2" w:space="0" w:color="000000"/>
+            </w:tcBorders>
+            <w:shd w:fill="auto" w:val="clear"/>
+            <w:tcMar>
+              <w:left w:w="54" w:type="dxa"/>
+            </w:tcMar>
+          </w:tcPr>
+          <w:p>
+            <w:pPr>
+              <w:pStyle w:val="TableContents"/>
+              <w:spacing w:before="0" w:after="160"/>
+              <w:rPr>
+                <w:rFonts w:ascii="Garamond" w:hAnsi="Garamond"/>
+                <w:sz w:val="21"/>
+                <w:szCs w:val="21"/>
+              </w:rPr>
+            </w:pPr>
+            <w:r>
+              <w:rPr>
+                <w:rFonts w:ascii="Garamond" w:hAnsi="Garamond"/>
+                <w:sz w:val="21"/>
+                <w:szCs w:val="21"/>
+              </w:rPr>
+              <w:t>10ms</w:t>
+            </w:r>
+          </w:p>
+        </w:tc>
+      </w:tr>
+      <w:tr>
+        <w:trPr/>
+        <w:tc>
+          <w:tcPr>
+            <w:tcW w:w="1416" w:type="dxa"/>
+            <w:tcBorders>
+              <w:left w:val="single" w:sz="2" w:space="0" w:color="000000"/>
+              <w:bottom w:val="single" w:sz="2" w:space="0" w:color="000000"/>
+              <w:insideH w:val="single" w:sz="2" w:space="0" w:color="000000"/>
+            </w:tcBorders>
+            <w:shd w:fill="auto" w:val="clear"/>
+            <w:tcMar>
+              <w:left w:w="54" w:type="dxa"/>
+            </w:tcMar>
+          </w:tcPr>
+          <w:p>
+            <w:pPr>
+              <w:pStyle w:val="TableContents"/>
+              <w:spacing w:before="0" w:after="160"/>
+              <w:rPr>
+                <w:rFonts w:ascii="Garamond" w:hAnsi="Garamond"/>
+                <w:sz w:val="21"/>
+                <w:szCs w:val="21"/>
+              </w:rPr>
+            </w:pPr>
+            <w:r>
+              <w:rPr>
+                <w:rFonts w:ascii="Garamond" w:hAnsi="Garamond"/>
+                <w:sz w:val="21"/>
+                <w:szCs w:val="21"/>
+              </w:rPr>
+              <w:t>10k</w:t>
+            </w:r>
+          </w:p>
+        </w:tc>
+        <w:tc>
+          <w:tcPr>
+            <w:tcW w:w="1418" w:type="dxa"/>
+            <w:tcBorders>
+              <w:left w:val="single" w:sz="2" w:space="0" w:color="000000"/>
+              <w:bottom w:val="single" w:sz="2" w:space="0" w:color="000000"/>
+              <w:insideH w:val="single" w:sz="2" w:space="0" w:color="000000"/>
+            </w:tcBorders>
+            <w:shd w:fill="auto" w:val="clear"/>
+            <w:tcMar>
+              <w:left w:w="54" w:type="dxa"/>
+            </w:tcMar>
+          </w:tcPr>
+          <w:p>
+            <w:pPr>
+              <w:pStyle w:val="TableContents"/>
+              <w:spacing w:before="0" w:after="160"/>
+              <w:rPr>
+                <w:rFonts w:ascii="Garamond" w:hAnsi="Garamond"/>
+                <w:sz w:val="21"/>
+                <w:szCs w:val="21"/>
+              </w:rPr>
+            </w:pPr>
+            <w:r>
+              <w:rPr>
+                <w:rFonts w:ascii="Garamond" w:hAnsi="Garamond"/>
+                <w:sz w:val="21"/>
+                <w:szCs w:val="21"/>
+              </w:rPr>
+              <w:t>20s 408ms</w:t>
+            </w:r>
+          </w:p>
+        </w:tc>
+        <w:tc>
+          <w:tcPr>
+            <w:tcW w:w="2129" w:type="dxa"/>
+            <w:tcBorders>
+              <w:left w:val="single" w:sz="2" w:space="0" w:color="000000"/>
+              <w:bottom w:val="single" w:sz="2" w:space="0" w:color="000000"/>
+              <w:insideH w:val="single" w:sz="2" w:space="0" w:color="000000"/>
+            </w:tcBorders>
+            <w:shd w:fill="auto" w:val="clear"/>
+            <w:tcMar>
+              <w:left w:w="54" w:type="dxa"/>
+            </w:tcMar>
+          </w:tcPr>
+          <w:p>
+            <w:pPr>
+              <w:pStyle w:val="TableContents"/>
+              <w:spacing w:before="0" w:after="160"/>
+              <w:rPr>
+                <w:rFonts w:ascii="Garamond" w:hAnsi="Garamond"/>
+                <w:sz w:val="21"/>
+                <w:szCs w:val="21"/>
+              </w:rPr>
+            </w:pPr>
+            <w:r>
+              <w:rPr>
+                <w:rFonts w:ascii="Garamond" w:hAnsi="Garamond"/>
+                <w:sz w:val="21"/>
+                <w:szCs w:val="21"/>
+              </w:rPr>
+              <w:t>1300</w:t>
+            </w:r>
+            <w:r>
+              <w:rPr>
+                <w:rFonts w:ascii="Garamond" w:hAnsi="Garamond"/>
+                <w:sz w:val="21"/>
+                <w:szCs w:val="21"/>
+              </w:rPr>
+              <w:t>9</w:t>
+            </w:r>
+            <w:r>
+              <w:rPr>
+                <w:rFonts w:ascii="Garamond" w:hAnsi="Garamond"/>
+                <w:sz w:val="21"/>
+                <w:szCs w:val="21"/>
+              </w:rPr>
+              <w:t>K</w:t>
+            </w:r>
+          </w:p>
+        </w:tc>
+        <w:tc>
+          <w:tcPr>
+            <w:tcW w:w="3541" w:type="dxa"/>
+            <w:tcBorders>
+              <w:left w:val="single" w:sz="2" w:space="0" w:color="000000"/>
+              <w:bottom w:val="single" w:sz="2" w:space="0" w:color="000000"/>
+              <w:right w:val="single" w:sz="2" w:space="0" w:color="000000"/>
+              <w:insideH w:val="single" w:sz="2" w:space="0" w:color="000000"/>
+              <w:insideV w:val="single" w:sz="2" w:space="0" w:color="000000"/>
+            </w:tcBorders>
+            <w:shd w:fill="auto" w:val="clear"/>
+            <w:tcMar>
+              <w:left w:w="54" w:type="dxa"/>
+            </w:tcMar>
+          </w:tcPr>
+          <w:p>
+            <w:pPr>
+              <w:pStyle w:val="TableContents"/>
+              <w:spacing w:before="0" w:after="160"/>
+              <w:rPr>
+                <w:rFonts w:ascii="Garamond" w:hAnsi="Garamond"/>
+                <w:sz w:val="21"/>
+                <w:szCs w:val="21"/>
+              </w:rPr>
+            </w:pPr>
+            <w:r>
+              <w:rPr>
+                <w:rFonts w:ascii="Garamond" w:hAnsi="Garamond"/>
+                <w:sz w:val="21"/>
+                <w:szCs w:val="21"/>
+              </w:rPr>
+              <w:t>19ms</w:t>
+            </w:r>
+          </w:p>
+        </w:tc>
+      </w:tr>
+    </w:tbl>
+    <w:p>
+      <w:pPr>
+        <w:pStyle w:val="Normal"/>
+        <w:rPr>
+          <w:rFonts w:ascii="Garamond" w:hAnsi="Garamond"/>
+          <w:sz w:val="21"/>
+          <w:szCs w:val="21"/>
+        </w:rPr>
+      </w:pPr>
+      <w:r>
+        <w:rPr>
+          <w:rFonts w:ascii="Garamond" w:hAnsi="Garamond"/>
+          <w:sz w:val="21"/>
+          <w:szCs w:val="21"/>
+        </w:rPr>
+      </w:r>
+    </w:p>
+    <w:p>
+      <w:pPr>
+        <w:pStyle w:val="Normal"/>
+        <w:rPr>
+          <w:rFonts w:ascii="Garamond" w:hAnsi="Garamond"/>
+          <w:sz w:val="21"/>
+          <w:szCs w:val="21"/>
+        </w:rPr>
+      </w:pPr>
+      <w:r>
+        <w:rPr>
+          <w:rFonts w:ascii="Garamond" w:hAnsi="Garamond"/>
+          <w:sz w:val="21"/>
+          <w:szCs w:val="21"/>
+        </w:rPr>
+        <w:t>SerializedRAMIndex</w:t>
+      </w:r>
+    </w:p>
+    <w:tbl>
+      <w:tblPr>
+        <w:tblW w:w="8504" w:type="dxa"/>
+        <w:jc w:val="left"/>
+        <w:tblInd w:w="55" w:type="dxa"/>
+        <w:tblBorders>
+          <w:top w:val="single" w:sz="2" w:space="0" w:color="000000"/>
+          <w:left w:val="single" w:sz="2" w:space="0" w:color="000000"/>
+          <w:bottom w:val="single" w:sz="2" w:space="0" w:color="000000"/>
+          <w:insideH w:val="single" w:sz="2" w:space="0" w:color="000000"/>
+        </w:tblBorders>
+        <w:tblCellMar>
+          <w:top w:w="55" w:type="dxa"/>
+          <w:left w:w="54" w:type="dxa"/>
+          <w:bottom w:w="55" w:type="dxa"/>
+          <w:right w:w="55" w:type="dxa"/>
+        </w:tblCellMar>
+      </w:tblPr>
+      <w:tblGrid>
+        <w:gridCol w:w="1416"/>
+        <w:gridCol w:w="1418"/>
+        <w:gridCol w:w="1423"/>
+        <w:gridCol w:w="1412"/>
+        <w:gridCol w:w="1416"/>
+        <w:gridCol w:w="1419"/>
+      </w:tblGrid>
+      <w:tr>
+        <w:trPr/>
+        <w:tc>
+          <w:tcPr>
+            <w:tcW w:w="1416" w:type="dxa"/>
+            <w:tcBorders>
+              <w:top w:val="single" w:sz="2" w:space="0" w:color="000000"/>
+              <w:left w:val="single" w:sz="2" w:space="0" w:color="000000"/>
+              <w:bottom w:val="single" w:sz="2" w:space="0" w:color="000000"/>
+              <w:insideH w:val="single" w:sz="2" w:space="0" w:color="000000"/>
+            </w:tcBorders>
+            <w:shd w:fill="auto" w:val="clear"/>
+            <w:tcMar>
+              <w:left w:w="54" w:type="dxa"/>
+            </w:tcMar>
+          </w:tcPr>
+          <w:p>
+            <w:pPr>
+              <w:pStyle w:val="TableContents"/>
+              <w:spacing w:before="0" w:after="160"/>
+              <w:rPr>
+                <w:rFonts w:ascii="Garamond" w:hAnsi="Garamond"/>
+                <w:sz w:val="21"/>
+                <w:szCs w:val="21"/>
+              </w:rPr>
+            </w:pPr>
+            <w:r>
+              <w:rPr>
+                <w:rFonts w:ascii="Garamond" w:hAnsi="Garamond"/>
+                <w:sz w:val="21"/>
+                <w:szCs w:val="21"/>
+              </w:rPr>
+              <w:t>Colección</w:t>
+            </w:r>
+          </w:p>
+        </w:tc>
+        <w:tc>
+          <w:tcPr>
+            <w:tcW w:w="1418" w:type="dxa"/>
+            <w:tcBorders>
+              <w:top w:val="single" w:sz="2" w:space="0" w:color="000000"/>
+              <w:left w:val="single" w:sz="2" w:space="0" w:color="000000"/>
+              <w:bottom w:val="single" w:sz="2" w:space="0" w:color="000000"/>
+              <w:insideH w:val="single" w:sz="2" w:space="0" w:color="000000"/>
+            </w:tcBorders>
+            <w:shd w:fill="auto" w:val="clear"/>
+            <w:tcMar>
+              <w:left w:w="54" w:type="dxa"/>
+            </w:tcMar>
+          </w:tcPr>
+          <w:p>
+            <w:pPr>
+              <w:pStyle w:val="TableContents"/>
+              <w:spacing w:before="0" w:after="160"/>
+              <w:rPr>
+                <w:rFonts w:ascii="Garamond" w:hAnsi="Garamond"/>
+                <w:sz w:val="21"/>
+                <w:szCs w:val="21"/>
+              </w:rPr>
+            </w:pPr>
+            <w:r>
+              <w:rPr>
+                <w:rFonts w:ascii="Garamond" w:hAnsi="Garamond"/>
+                <w:sz w:val="21"/>
+                <w:szCs w:val="21"/>
+              </w:rPr>
+              <w:t>Build time</w:t>
+            </w:r>
+          </w:p>
+        </w:tc>
+        <w:tc>
+          <w:tcPr>
+            <w:tcW w:w="1423" w:type="dxa"/>
+            <w:tcBorders>
+              <w:top w:val="single" w:sz="2" w:space="0" w:color="000000"/>
+              <w:left w:val="single" w:sz="2" w:space="0" w:color="000000"/>
+              <w:bottom w:val="single" w:sz="2" w:space="0" w:color="000000"/>
+              <w:insideH w:val="single" w:sz="2" w:space="0" w:color="000000"/>
+            </w:tcBorders>
+            <w:shd w:fill="auto" w:val="clear"/>
+            <w:tcMar>
+              <w:left w:w="54" w:type="dxa"/>
+            </w:tcMar>
+          </w:tcPr>
+          <w:p>
+            <w:pPr>
+              <w:pStyle w:val="TableContents"/>
+              <w:spacing w:before="0" w:after="160"/>
+              <w:rPr>
+                <w:rFonts w:ascii="Garamond" w:hAnsi="Garamond"/>
+                <w:sz w:val="21"/>
+                <w:szCs w:val="21"/>
+              </w:rPr>
+            </w:pPr>
+            <w:r>
+              <w:rPr>
+                <w:rFonts w:ascii="Garamond" w:hAnsi="Garamond"/>
+                <w:sz w:val="21"/>
+                <w:szCs w:val="21"/>
+              </w:rPr>
+              <w:t>Tamaño</w:t>
+            </w:r>
+          </w:p>
+        </w:tc>
+        <w:tc>
+          <w:tcPr>
+            <w:tcW w:w="1412" w:type="dxa"/>
+            <w:tcBorders>
+              <w:top w:val="single" w:sz="2" w:space="0" w:color="000000"/>
+              <w:left w:val="single" w:sz="2" w:space="0" w:color="000000"/>
+              <w:bottom w:val="single" w:sz="2" w:space="0" w:color="000000"/>
+              <w:insideH w:val="single" w:sz="2" w:space="0" w:color="000000"/>
+            </w:tcBorders>
+            <w:shd w:fill="auto" w:val="clear"/>
+            <w:tcMar>
+              <w:left w:w="54" w:type="dxa"/>
+            </w:tcMar>
+          </w:tcPr>
+          <w:p>
+            <w:pPr>
+              <w:pStyle w:val="TableContents"/>
+              <w:spacing w:before="0" w:after="160"/>
+              <w:rPr>
+                <w:rFonts w:ascii="Garamond" w:hAnsi="Garamond"/>
+                <w:sz w:val="21"/>
+                <w:szCs w:val="21"/>
+              </w:rPr>
+            </w:pPr>
+            <w:r>
+              <w:rPr>
+                <w:rFonts w:ascii="Garamond" w:hAnsi="Garamond"/>
+                <w:sz w:val="21"/>
+                <w:szCs w:val="21"/>
+              </w:rPr>
+              <w:t>Máxima RAM build</w:t>
+            </w:r>
+          </w:p>
+        </w:tc>
+        <w:tc>
+          <w:tcPr>
+            <w:tcW w:w="1416" w:type="dxa"/>
+            <w:tcBorders>
+              <w:top w:val="single" w:sz="2" w:space="0" w:color="000000"/>
+              <w:left w:val="single" w:sz="2" w:space="0" w:color="000000"/>
+              <w:bottom w:val="single" w:sz="2" w:space="0" w:color="000000"/>
+              <w:insideH w:val="single" w:sz="2" w:space="0" w:color="000000"/>
+            </w:tcBorders>
+            <w:shd w:fill="auto" w:val="clear"/>
+            <w:tcMar>
+              <w:left w:w="54" w:type="dxa"/>
+            </w:tcMar>
+          </w:tcPr>
+          <w:p>
+            <w:pPr>
+              <w:pStyle w:val="TableContents"/>
+              <w:spacing w:before="0" w:after="160"/>
+              <w:rPr>
+                <w:rFonts w:ascii="Garamond" w:hAnsi="Garamond"/>
+                <w:sz w:val="21"/>
+                <w:szCs w:val="21"/>
+              </w:rPr>
+            </w:pPr>
+            <w:r>
+              <w:rPr>
+                <w:rFonts w:ascii="Garamond" w:hAnsi="Garamond"/>
+                <w:sz w:val="21"/>
+                <w:szCs w:val="21"/>
+              </w:rPr>
+              <w:t>Load time</w:t>
+            </w:r>
+          </w:p>
+        </w:tc>
+        <w:tc>
+          <w:tcPr>
+            <w:tcW w:w="1419" w:type="dxa"/>
+            <w:tcBorders>
+              <w:top w:val="single" w:sz="2" w:space="0" w:color="000000"/>
+              <w:left w:val="single" w:sz="2" w:space="0" w:color="000000"/>
+              <w:bottom w:val="single" w:sz="2" w:space="0" w:color="000000"/>
+              <w:right w:val="single" w:sz="2" w:space="0" w:color="000000"/>
+              <w:insideH w:val="single" w:sz="2" w:space="0" w:color="000000"/>
+              <w:insideV w:val="single" w:sz="2" w:space="0" w:color="000000"/>
+            </w:tcBorders>
+            <w:shd w:fill="auto" w:val="clear"/>
+            <w:tcMar>
+              <w:left w:w="54" w:type="dxa"/>
+            </w:tcMar>
+          </w:tcPr>
+          <w:p>
+            <w:pPr>
+              <w:pStyle w:val="TableContents"/>
+              <w:spacing w:before="0" w:after="160"/>
+              <w:rPr>
+                <w:rFonts w:ascii="Garamond" w:hAnsi="Garamond"/>
+                <w:sz w:val="21"/>
+                <w:szCs w:val="21"/>
+              </w:rPr>
+            </w:pPr>
+            <w:r>
+              <w:rPr>
+                <w:rFonts w:ascii="Garamond" w:hAnsi="Garamond"/>
+                <w:sz w:val="21"/>
+                <w:szCs w:val="21"/>
+              </w:rPr>
+              <w:t>Máxima RAM load</w:t>
+            </w:r>
+          </w:p>
+        </w:tc>
+      </w:tr>
+      <w:tr>
+        <w:trPr/>
+        <w:tc>
+          <w:tcPr>
+            <w:tcW w:w="1416" w:type="dxa"/>
+            <w:tcBorders>
+              <w:left w:val="single" w:sz="2" w:space="0" w:color="000000"/>
+              <w:bottom w:val="single" w:sz="2" w:space="0" w:color="000000"/>
+              <w:insideH w:val="single" w:sz="2" w:space="0" w:color="000000"/>
+            </w:tcBorders>
+            <w:shd w:fill="auto" w:val="clear"/>
+            <w:tcMar>
+              <w:left w:w="54" w:type="dxa"/>
+            </w:tcMar>
+          </w:tcPr>
+          <w:p>
+            <w:pPr>
+              <w:pStyle w:val="TableContents"/>
+              <w:spacing w:before="0" w:after="160"/>
+              <w:rPr>
+                <w:rFonts w:ascii="Garamond" w:hAnsi="Garamond"/>
+                <w:sz w:val="21"/>
+                <w:szCs w:val="21"/>
+              </w:rPr>
+            </w:pPr>
+            <w:r>
+              <w:rPr>
+                <w:rFonts w:ascii="Garamond" w:hAnsi="Garamond"/>
+                <w:sz w:val="21"/>
+                <w:szCs w:val="21"/>
+              </w:rPr>
+              <w:t>1k</w:t>
+            </w:r>
+          </w:p>
+        </w:tc>
+        <w:tc>
+          <w:tcPr>
+            <w:tcW w:w="1418" w:type="dxa"/>
+            <w:tcBorders>
+              <w:left w:val="single" w:sz="2" w:space="0" w:color="000000"/>
+              <w:bottom w:val="single" w:sz="2" w:space="0" w:color="000000"/>
+              <w:insideH w:val="single" w:sz="2" w:space="0" w:color="000000"/>
+            </w:tcBorders>
+            <w:shd w:fill="auto" w:val="clear"/>
+            <w:tcMar>
+              <w:left w:w="54" w:type="dxa"/>
+            </w:tcMar>
+          </w:tcPr>
+          <w:p>
+            <w:pPr>
+              <w:pStyle w:val="TableContents"/>
+              <w:spacing w:before="0" w:after="160"/>
+              <w:rPr>
+                <w:rFonts w:ascii="Garamond" w:hAnsi="Garamond"/>
+                <w:sz w:val="21"/>
+                <w:szCs w:val="21"/>
+              </w:rPr>
+            </w:pPr>
+            <w:r>
+              <w:rPr>
+                <w:rFonts w:ascii="Garamond" w:hAnsi="Garamond"/>
+                <w:sz w:val="21"/>
+                <w:szCs w:val="21"/>
+              </w:rPr>
+              <w:t>27s 402ms</w:t>
+            </w:r>
+          </w:p>
+        </w:tc>
+        <w:tc>
+          <w:tcPr>
+            <w:tcW w:w="1423" w:type="dxa"/>
+            <w:tcBorders>
+              <w:left w:val="single" w:sz="2" w:space="0" w:color="000000"/>
+              <w:bottom w:val="single" w:sz="2" w:space="0" w:color="000000"/>
+              <w:insideH w:val="single" w:sz="2" w:space="0" w:color="000000"/>
+            </w:tcBorders>
+            <w:shd w:fill="auto" w:val="clear"/>
+            <w:tcMar>
+              <w:left w:w="54" w:type="dxa"/>
+            </w:tcMar>
+          </w:tcPr>
+          <w:p>
+            <w:pPr>
+              <w:pStyle w:val="TableContents"/>
+              <w:spacing w:before="0" w:after="160"/>
+              <w:rPr>
+                <w:rFonts w:ascii="Garamond" w:hAnsi="Garamond"/>
+                <w:sz w:val="21"/>
+                <w:szCs w:val="21"/>
+              </w:rPr>
+            </w:pPr>
+            <w:r>
+              <w:rPr>
+                <w:rFonts w:ascii="Garamond" w:hAnsi="Garamond"/>
+                <w:sz w:val="21"/>
+                <w:szCs w:val="21"/>
+              </w:rPr>
+              <w:t>15164K</w:t>
+            </w:r>
+          </w:p>
+        </w:tc>
+        <w:tc>
+          <w:tcPr>
+            <w:tcW w:w="1412" w:type="dxa"/>
+            <w:tcBorders>
+              <w:left w:val="single" w:sz="2" w:space="0" w:color="000000"/>
+              <w:bottom w:val="single" w:sz="2" w:space="0" w:color="000000"/>
+              <w:insideH w:val="single" w:sz="2" w:space="0" w:color="000000"/>
+            </w:tcBorders>
+            <w:shd w:fill="auto" w:val="clear"/>
+            <w:tcMar>
+              <w:left w:w="54" w:type="dxa"/>
+            </w:tcMar>
+          </w:tcPr>
+          <w:p>
+            <w:pPr>
+              <w:pStyle w:val="TableContents"/>
+              <w:spacing w:before="0" w:after="160"/>
+              <w:rPr>
+                <w:rFonts w:ascii="Garamond" w:hAnsi="Garamond"/>
+                <w:sz w:val="21"/>
+                <w:szCs w:val="21"/>
+              </w:rPr>
+            </w:pPr>
+            <w:r>
+              <w:rPr>
+                <w:rFonts w:ascii="Garamond" w:hAnsi="Garamond"/>
+                <w:sz w:val="21"/>
+                <w:szCs w:val="21"/>
+              </w:rPr>
+              <w:t>43,1%</w:t>
+            </w:r>
+          </w:p>
+        </w:tc>
+        <w:tc>
+          <w:tcPr>
+            <w:tcW w:w="1416" w:type="dxa"/>
+            <w:tcBorders>
+              <w:left w:val="single" w:sz="2" w:space="0" w:color="000000"/>
+              <w:bottom w:val="single" w:sz="2" w:space="0" w:color="000000"/>
+              <w:insideH w:val="single" w:sz="2" w:space="0" w:color="000000"/>
+            </w:tcBorders>
+            <w:shd w:fill="auto" w:val="clear"/>
+            <w:tcMar>
+              <w:left w:w="54" w:type="dxa"/>
+            </w:tcMar>
+          </w:tcPr>
+          <w:p>
+            <w:pPr>
+              <w:pStyle w:val="TableContents"/>
+              <w:spacing w:before="0" w:after="160"/>
+              <w:rPr>
+                <w:rFonts w:ascii="Garamond" w:hAnsi="Garamond"/>
+                <w:sz w:val="21"/>
+                <w:szCs w:val="21"/>
+              </w:rPr>
+            </w:pPr>
+            <w:r>
+              <w:rPr>
+                <w:rFonts w:ascii="Garamond" w:hAnsi="Garamond"/>
+                <w:sz w:val="21"/>
+                <w:szCs w:val="21"/>
+              </w:rPr>
+              <w:t>1s 387ms</w:t>
+            </w:r>
+          </w:p>
+        </w:tc>
+        <w:tc>
+          <w:tcPr>
+            <w:tcW w:w="1419" w:type="dxa"/>
+            <w:tcBorders>
+              <w:left w:val="single" w:sz="2" w:space="0" w:color="000000"/>
+              <w:bottom w:val="single" w:sz="2" w:space="0" w:color="000000"/>
+              <w:right w:val="single" w:sz="2" w:space="0" w:color="000000"/>
+              <w:insideH w:val="single" w:sz="2" w:space="0" w:color="000000"/>
+              <w:insideV w:val="single" w:sz="2" w:space="0" w:color="000000"/>
+            </w:tcBorders>
+            <w:shd w:fill="auto" w:val="clear"/>
+            <w:tcMar>
+              <w:left w:w="54" w:type="dxa"/>
+            </w:tcMar>
+          </w:tcPr>
+          <w:p>
+            <w:pPr>
+              <w:pStyle w:val="TableContents"/>
+              <w:spacing w:before="0" w:after="160"/>
+              <w:rPr>
+                <w:rFonts w:ascii="Garamond" w:hAnsi="Garamond"/>
+                <w:sz w:val="21"/>
+                <w:szCs w:val="21"/>
+              </w:rPr>
+            </w:pPr>
+            <w:r>
+              <w:rPr>
+                <w:rFonts w:ascii="Garamond" w:hAnsi="Garamond"/>
+                <w:sz w:val="21"/>
+                <w:szCs w:val="21"/>
+              </w:rPr>
+              <w:t>36%</w:t>
+            </w:r>
+          </w:p>
+        </w:tc>
+      </w:tr>
+      <w:tr>
+        <w:trPr/>
+        <w:tc>
+          <w:tcPr>
+            <w:tcW w:w="1416" w:type="dxa"/>
+            <w:tcBorders>
+              <w:left w:val="single" w:sz="2" w:space="0" w:color="000000"/>
+              <w:bottom w:val="single" w:sz="2" w:space="0" w:color="000000"/>
+              <w:insideH w:val="single" w:sz="2" w:space="0" w:color="000000"/>
+            </w:tcBorders>
+            <w:shd w:fill="auto" w:val="clear"/>
+            <w:tcMar>
+              <w:left w:w="54" w:type="dxa"/>
+            </w:tcMar>
+          </w:tcPr>
+          <w:p>
+            <w:pPr>
+              <w:pStyle w:val="TableContents"/>
+              <w:spacing w:before="0" w:after="160"/>
+              <w:rPr>
+                <w:rFonts w:ascii="Garamond" w:hAnsi="Garamond"/>
+                <w:sz w:val="21"/>
+                <w:szCs w:val="21"/>
+              </w:rPr>
+            </w:pPr>
+            <w:r>
+              <w:rPr>
+                <w:rFonts w:ascii="Garamond" w:hAnsi="Garamond"/>
+                <w:sz w:val="21"/>
+                <w:szCs w:val="21"/>
+              </w:rPr>
+              <w:t>10k</w:t>
+            </w:r>
+          </w:p>
+        </w:tc>
+        <w:tc>
+          <w:tcPr>
+            <w:tcW w:w="1418" w:type="dxa"/>
+            <w:tcBorders>
+              <w:left w:val="single" w:sz="2" w:space="0" w:color="000000"/>
+              <w:bottom w:val="single" w:sz="2" w:space="0" w:color="000000"/>
+              <w:insideH w:val="single" w:sz="2" w:space="0" w:color="000000"/>
+            </w:tcBorders>
+            <w:shd w:fill="auto" w:val="clear"/>
+            <w:tcMar>
+              <w:left w:w="54" w:type="dxa"/>
+            </w:tcMar>
+          </w:tcPr>
+          <w:p>
+            <w:pPr>
+              <w:pStyle w:val="TableContents"/>
+              <w:spacing w:before="0" w:after="160"/>
+              <w:rPr>
+                <w:rFonts w:ascii="Garamond" w:hAnsi="Garamond"/>
+                <w:sz w:val="21"/>
+                <w:szCs w:val="21"/>
+              </w:rPr>
+            </w:pPr>
+            <w:r>
+              <w:rPr>
+                <w:rFonts w:ascii="Garamond" w:hAnsi="Garamond"/>
+                <w:sz w:val="21"/>
+                <w:szCs w:val="21"/>
+              </w:rPr>
+              <w:t>1m 34s 151ms</w:t>
+            </w:r>
+          </w:p>
+        </w:tc>
+        <w:tc>
+          <w:tcPr>
+            <w:tcW w:w="1423" w:type="dxa"/>
+            <w:tcBorders>
+              <w:left w:val="single" w:sz="2" w:space="0" w:color="000000"/>
+              <w:bottom w:val="single" w:sz="2" w:space="0" w:color="000000"/>
+              <w:insideH w:val="single" w:sz="2" w:space="0" w:color="000000"/>
+            </w:tcBorders>
+            <w:shd w:fill="auto" w:val="clear"/>
+            <w:tcMar>
+              <w:left w:w="54" w:type="dxa"/>
+            </w:tcMar>
+          </w:tcPr>
+          <w:p>
+            <w:pPr>
+              <w:pStyle w:val="TableContents"/>
+              <w:spacing w:before="0" w:after="160"/>
+              <w:rPr>
+                <w:rFonts w:ascii="Garamond" w:hAnsi="Garamond"/>
+                <w:sz w:val="21"/>
+                <w:szCs w:val="21"/>
+              </w:rPr>
+            </w:pPr>
+            <w:r>
+              <w:rPr>
+                <w:rFonts w:ascii="Garamond" w:hAnsi="Garamond"/>
+                <w:sz w:val="21"/>
+                <w:szCs w:val="21"/>
+              </w:rPr>
+              <w:t>101705K</w:t>
+            </w:r>
+          </w:p>
+        </w:tc>
+        <w:tc>
+          <w:tcPr>
+            <w:tcW w:w="1412" w:type="dxa"/>
+            <w:tcBorders>
+              <w:left w:val="single" w:sz="2" w:space="0" w:color="000000"/>
+              <w:bottom w:val="single" w:sz="2" w:space="0" w:color="000000"/>
+              <w:insideH w:val="single" w:sz="2" w:space="0" w:color="000000"/>
+            </w:tcBorders>
+            <w:shd w:fill="auto" w:val="clear"/>
+            <w:tcMar>
+              <w:left w:w="54" w:type="dxa"/>
+            </w:tcMar>
+          </w:tcPr>
+          <w:p>
+            <w:pPr>
+              <w:pStyle w:val="TableContents"/>
+              <w:spacing w:before="0" w:after="160"/>
+              <w:rPr>
+                <w:rFonts w:ascii="Garamond" w:hAnsi="Garamond"/>
+                <w:sz w:val="21"/>
+                <w:szCs w:val="21"/>
+              </w:rPr>
+            </w:pPr>
+            <w:r>
+              <w:rPr>
+                <w:rFonts w:ascii="Garamond" w:hAnsi="Garamond"/>
+                <w:sz w:val="21"/>
+                <w:szCs w:val="21"/>
+              </w:rPr>
+              <w:t>46,3%</w:t>
+            </w:r>
+          </w:p>
+        </w:tc>
+        <w:tc>
+          <w:tcPr>
+            <w:tcW w:w="1416" w:type="dxa"/>
+            <w:tcBorders>
+              <w:left w:val="single" w:sz="2" w:space="0" w:color="000000"/>
+              <w:bottom w:val="single" w:sz="2" w:space="0" w:color="000000"/>
+              <w:insideH w:val="single" w:sz="2" w:space="0" w:color="000000"/>
+            </w:tcBorders>
+            <w:shd w:fill="auto" w:val="clear"/>
+            <w:tcMar>
+              <w:left w:w="54" w:type="dxa"/>
+            </w:tcMar>
+          </w:tcPr>
+          <w:p>
+            <w:pPr>
+              <w:pStyle w:val="TableContents"/>
+              <w:spacing w:before="0" w:after="160"/>
+              <w:rPr>
+                <w:rFonts w:ascii="Garamond" w:hAnsi="Garamond"/>
+                <w:sz w:val="21"/>
+                <w:szCs w:val="21"/>
+              </w:rPr>
+            </w:pPr>
+            <w:r>
+              <w:rPr>
+                <w:rFonts w:ascii="Garamond" w:hAnsi="Garamond"/>
+                <w:sz w:val="21"/>
+                <w:szCs w:val="21"/>
+              </w:rPr>
+              <w:t>9s 498ms</w:t>
+            </w:r>
+          </w:p>
+        </w:tc>
+        <w:tc>
+          <w:tcPr>
+            <w:tcW w:w="1419" w:type="dxa"/>
+            <w:tcBorders>
+              <w:left w:val="single" w:sz="2" w:space="0" w:color="000000"/>
+              <w:bottom w:val="single" w:sz="2" w:space="0" w:color="000000"/>
+              <w:right w:val="single" w:sz="2" w:space="0" w:color="000000"/>
+              <w:insideH w:val="single" w:sz="2" w:space="0" w:color="000000"/>
+              <w:insideV w:val="single" w:sz="2" w:space="0" w:color="000000"/>
+            </w:tcBorders>
+            <w:shd w:fill="auto" w:val="clear"/>
+            <w:tcMar>
+              <w:left w:w="54" w:type="dxa"/>
+            </w:tcMar>
+          </w:tcPr>
+          <w:p>
+            <w:pPr>
+              <w:pStyle w:val="TableContents"/>
+              <w:spacing w:before="0" w:after="160"/>
+              <w:rPr>
+                <w:rFonts w:ascii="Garamond" w:hAnsi="Garamond"/>
+                <w:sz w:val="21"/>
+                <w:szCs w:val="21"/>
+              </w:rPr>
+            </w:pPr>
+            <w:r>
+              <w:rPr>
+                <w:rFonts w:ascii="Garamond" w:hAnsi="Garamond"/>
+                <w:sz w:val="21"/>
+                <w:szCs w:val="21"/>
+              </w:rPr>
+              <w:t>42,5%</w:t>
+            </w:r>
+          </w:p>
+        </w:tc>
+      </w:tr>
+    </w:tbl>
+    <w:p>
+      <w:pPr>
+        <w:pStyle w:val="Normal"/>
+        <w:rPr>
+          <w:rFonts w:ascii="Garamond" w:hAnsi="Garamond"/>
+          <w:sz w:val="21"/>
+          <w:szCs w:val="21"/>
+        </w:rPr>
+      </w:pPr>
+      <w:r>
+        <w:rPr>
+          <w:rFonts w:ascii="Garamond" w:hAnsi="Garamond"/>
+          <w:sz w:val="21"/>
+          <w:szCs w:val="21"/>
+        </w:rPr>
+      </w:r>
+    </w:p>
+    <w:p>
+      <w:pPr>
+        <w:pStyle w:val="Normal"/>
+        <w:rPr>
+          <w:rFonts w:ascii="Garamond" w:hAnsi="Garamond"/>
+          <w:sz w:val="21"/>
+          <w:szCs w:val="21"/>
+        </w:rPr>
+      </w:pPr>
+      <w:r>
+        <w:rPr>
+          <w:rFonts w:ascii="Garamond" w:hAnsi="Garamond"/>
+          <w:sz w:val="21"/>
+          <w:szCs w:val="21"/>
+        </w:rPr>
+        <w:t>DiskIndex</w:t>
+      </w:r>
+    </w:p>
+    <w:tbl>
+      <w:tblPr>
+        <w:tblW w:w="8504" w:type="dxa"/>
+        <w:jc w:val="left"/>
+        <w:tblInd w:w="55" w:type="dxa"/>
+        <w:tblBorders>
+          <w:top w:val="single" w:sz="2" w:space="0" w:color="000000"/>
+          <w:left w:val="single" w:sz="2" w:space="0" w:color="000000"/>
+          <w:bottom w:val="single" w:sz="2" w:space="0" w:color="000000"/>
+          <w:insideH w:val="single" w:sz="2" w:space="0" w:color="000000"/>
+        </w:tblBorders>
+        <w:tblCellMar>
+          <w:top w:w="55" w:type="dxa"/>
+          <w:left w:w="54" w:type="dxa"/>
+          <w:bottom w:w="55" w:type="dxa"/>
+          <w:right w:w="55" w:type="dxa"/>
+        </w:tblCellMar>
+      </w:tblPr>
+      <w:tblGrid>
+        <w:gridCol w:w="1416"/>
+        <w:gridCol w:w="1418"/>
+        <w:gridCol w:w="1423"/>
+        <w:gridCol w:w="1412"/>
+        <w:gridCol w:w="1416"/>
+        <w:gridCol w:w="1419"/>
+      </w:tblGrid>
+      <w:tr>
+        <w:trPr/>
+        <w:tc>
+          <w:tcPr>
+            <w:tcW w:w="1416" w:type="dxa"/>
+            <w:tcBorders>
+              <w:top w:val="single" w:sz="2" w:space="0" w:color="000000"/>
+              <w:left w:val="single" w:sz="2" w:space="0" w:color="000000"/>
+              <w:bottom w:val="single" w:sz="2" w:space="0" w:color="000000"/>
+              <w:insideH w:val="single" w:sz="2" w:space="0" w:color="000000"/>
+            </w:tcBorders>
+            <w:shd w:fill="auto" w:val="clear"/>
+            <w:tcMar>
+              <w:left w:w="54" w:type="dxa"/>
+            </w:tcMar>
+          </w:tcPr>
+          <w:p>
+            <w:pPr>
+              <w:pStyle w:val="TableContents"/>
+              <w:spacing w:before="0" w:after="160"/>
+              <w:rPr>
+                <w:rFonts w:ascii="Garamond" w:hAnsi="Garamond"/>
+                <w:sz w:val="21"/>
+                <w:szCs w:val="21"/>
+              </w:rPr>
+            </w:pPr>
+            <w:r>
+              <w:rPr>
+                <w:rFonts w:ascii="Garamond" w:hAnsi="Garamond"/>
+                <w:sz w:val="21"/>
+                <w:szCs w:val="21"/>
+              </w:rPr>
+              <w:t>Colección</w:t>
+            </w:r>
+          </w:p>
+        </w:tc>
+        <w:tc>
+          <w:tcPr>
+            <w:tcW w:w="1418" w:type="dxa"/>
+            <w:tcBorders>
+              <w:top w:val="single" w:sz="2" w:space="0" w:color="000000"/>
+              <w:left w:val="single" w:sz="2" w:space="0" w:color="000000"/>
+              <w:bottom w:val="single" w:sz="2" w:space="0" w:color="000000"/>
+              <w:insideH w:val="single" w:sz="2" w:space="0" w:color="000000"/>
+            </w:tcBorders>
+            <w:shd w:fill="auto" w:val="clear"/>
+            <w:tcMar>
+              <w:left w:w="54" w:type="dxa"/>
+            </w:tcMar>
+          </w:tcPr>
+          <w:p>
+            <w:pPr>
+              <w:pStyle w:val="TableContents"/>
+              <w:spacing w:before="0" w:after="160"/>
+              <w:rPr>
+                <w:rFonts w:ascii="Garamond" w:hAnsi="Garamond"/>
+                <w:sz w:val="21"/>
+                <w:szCs w:val="21"/>
+              </w:rPr>
+            </w:pPr>
+            <w:r>
+              <w:rPr>
+                <w:rFonts w:ascii="Garamond" w:hAnsi="Garamond"/>
+                <w:sz w:val="21"/>
+                <w:szCs w:val="21"/>
+              </w:rPr>
+              <w:t>Build time</w:t>
+            </w:r>
+          </w:p>
+        </w:tc>
+        <w:tc>
+          <w:tcPr>
+            <w:tcW w:w="1423" w:type="dxa"/>
+            <w:tcBorders>
+              <w:top w:val="single" w:sz="2" w:space="0" w:color="000000"/>
+              <w:left w:val="single" w:sz="2" w:space="0" w:color="000000"/>
+              <w:bottom w:val="single" w:sz="2" w:space="0" w:color="000000"/>
+              <w:insideH w:val="single" w:sz="2" w:space="0" w:color="000000"/>
+            </w:tcBorders>
+            <w:shd w:fill="auto" w:val="clear"/>
+            <w:tcMar>
+              <w:left w:w="54" w:type="dxa"/>
+            </w:tcMar>
+          </w:tcPr>
+          <w:p>
+            <w:pPr>
+              <w:pStyle w:val="TableContents"/>
+              <w:spacing w:before="0" w:after="160"/>
+              <w:rPr>
+                <w:rFonts w:ascii="Garamond" w:hAnsi="Garamond"/>
+                <w:sz w:val="21"/>
+                <w:szCs w:val="21"/>
+              </w:rPr>
+            </w:pPr>
+            <w:r>
+              <w:rPr>
+                <w:rFonts w:ascii="Garamond" w:hAnsi="Garamond"/>
+                <w:sz w:val="21"/>
+                <w:szCs w:val="21"/>
+              </w:rPr>
+              <w:t>Tamaño</w:t>
+            </w:r>
+          </w:p>
+        </w:tc>
+        <w:tc>
+          <w:tcPr>
+            <w:tcW w:w="1412" w:type="dxa"/>
+            <w:tcBorders>
+              <w:top w:val="single" w:sz="2" w:space="0" w:color="000000"/>
+              <w:left w:val="single" w:sz="2" w:space="0" w:color="000000"/>
+              <w:bottom w:val="single" w:sz="2" w:space="0" w:color="000000"/>
+              <w:insideH w:val="single" w:sz="2" w:space="0" w:color="000000"/>
+            </w:tcBorders>
+            <w:shd w:fill="auto" w:val="clear"/>
+            <w:tcMar>
+              <w:left w:w="54" w:type="dxa"/>
+            </w:tcMar>
+          </w:tcPr>
+          <w:p>
+            <w:pPr>
+              <w:pStyle w:val="TableContents"/>
+              <w:spacing w:before="0" w:after="160"/>
+              <w:rPr>
+                <w:rFonts w:ascii="Garamond" w:hAnsi="Garamond"/>
+                <w:sz w:val="21"/>
+                <w:szCs w:val="21"/>
+              </w:rPr>
+            </w:pPr>
+            <w:r>
+              <w:rPr>
+                <w:rFonts w:ascii="Garamond" w:hAnsi="Garamond"/>
+                <w:sz w:val="21"/>
+                <w:szCs w:val="21"/>
+              </w:rPr>
+              <w:t>Máxima RAM build</w:t>
+            </w:r>
+          </w:p>
+        </w:tc>
+        <w:tc>
+          <w:tcPr>
+            <w:tcW w:w="1416" w:type="dxa"/>
+            <w:tcBorders>
+              <w:top w:val="single" w:sz="2" w:space="0" w:color="000000"/>
+              <w:left w:val="single" w:sz="2" w:space="0" w:color="000000"/>
+              <w:bottom w:val="single" w:sz="2" w:space="0" w:color="000000"/>
+              <w:insideH w:val="single" w:sz="2" w:space="0" w:color="000000"/>
+            </w:tcBorders>
+            <w:shd w:fill="auto" w:val="clear"/>
+            <w:tcMar>
+              <w:left w:w="54" w:type="dxa"/>
+            </w:tcMar>
+          </w:tcPr>
+          <w:p>
+            <w:pPr>
+              <w:pStyle w:val="TableContents"/>
+              <w:spacing w:before="0" w:after="160"/>
+              <w:rPr>
+                <w:rFonts w:ascii="Garamond" w:hAnsi="Garamond"/>
+                <w:sz w:val="21"/>
+                <w:szCs w:val="21"/>
+              </w:rPr>
+            </w:pPr>
+            <w:r>
+              <w:rPr>
+                <w:rFonts w:ascii="Garamond" w:hAnsi="Garamond"/>
+                <w:sz w:val="21"/>
+                <w:szCs w:val="21"/>
+              </w:rPr>
+              <w:t>Load time</w:t>
+            </w:r>
+          </w:p>
+        </w:tc>
+        <w:tc>
+          <w:tcPr>
+            <w:tcW w:w="1419" w:type="dxa"/>
+            <w:tcBorders>
+              <w:top w:val="single" w:sz="2" w:space="0" w:color="000000"/>
+              <w:left w:val="single" w:sz="2" w:space="0" w:color="000000"/>
+              <w:bottom w:val="single" w:sz="2" w:space="0" w:color="000000"/>
+              <w:right w:val="single" w:sz="2" w:space="0" w:color="000000"/>
+              <w:insideH w:val="single" w:sz="2" w:space="0" w:color="000000"/>
+              <w:insideV w:val="single" w:sz="2" w:space="0" w:color="000000"/>
+            </w:tcBorders>
+            <w:shd w:fill="auto" w:val="clear"/>
+            <w:tcMar>
+              <w:left w:w="54" w:type="dxa"/>
+            </w:tcMar>
+          </w:tcPr>
+          <w:p>
+            <w:pPr>
+              <w:pStyle w:val="TableContents"/>
+              <w:spacing w:before="0" w:after="160"/>
+              <w:rPr>
+                <w:rFonts w:ascii="Garamond" w:hAnsi="Garamond"/>
+                <w:sz w:val="21"/>
+                <w:szCs w:val="21"/>
+              </w:rPr>
+            </w:pPr>
+            <w:r>
+              <w:rPr>
+                <w:rFonts w:ascii="Garamond" w:hAnsi="Garamond"/>
+                <w:sz w:val="21"/>
+                <w:szCs w:val="21"/>
+              </w:rPr>
+              <w:t>Máxima RAM load</w:t>
+            </w:r>
+          </w:p>
+        </w:tc>
+      </w:tr>
+      <w:tr>
+        <w:trPr/>
+        <w:tc>
+          <w:tcPr>
+            <w:tcW w:w="1416" w:type="dxa"/>
+            <w:tcBorders>
+              <w:left w:val="single" w:sz="2" w:space="0" w:color="000000"/>
+              <w:bottom w:val="single" w:sz="2" w:space="0" w:color="000000"/>
+              <w:insideH w:val="single" w:sz="2" w:space="0" w:color="000000"/>
+            </w:tcBorders>
+            <w:shd w:fill="auto" w:val="clear"/>
+            <w:tcMar>
+              <w:left w:w="54" w:type="dxa"/>
+            </w:tcMar>
+          </w:tcPr>
+          <w:p>
+            <w:pPr>
+              <w:pStyle w:val="TableContents"/>
+              <w:spacing w:before="0" w:after="160"/>
+              <w:rPr>
+                <w:rFonts w:ascii="Garamond" w:hAnsi="Garamond"/>
+                <w:sz w:val="21"/>
+                <w:szCs w:val="21"/>
+              </w:rPr>
+            </w:pPr>
+            <w:r>
+              <w:rPr>
+                <w:rFonts w:ascii="Garamond" w:hAnsi="Garamond"/>
+                <w:sz w:val="21"/>
+                <w:szCs w:val="21"/>
+              </w:rPr>
+              <w:t>1k</w:t>
+            </w:r>
+          </w:p>
+        </w:tc>
+        <w:tc>
+          <w:tcPr>
+            <w:tcW w:w="1418" w:type="dxa"/>
+            <w:tcBorders>
+              <w:left w:val="single" w:sz="2" w:space="0" w:color="000000"/>
+              <w:bottom w:val="single" w:sz="2" w:space="0" w:color="000000"/>
+              <w:insideH w:val="single" w:sz="2" w:space="0" w:color="000000"/>
+            </w:tcBorders>
+            <w:shd w:fill="auto" w:val="clear"/>
+            <w:tcMar>
+              <w:left w:w="54" w:type="dxa"/>
+            </w:tcMar>
+          </w:tcPr>
+          <w:p>
+            <w:pPr>
+              <w:pStyle w:val="TableContents"/>
+              <w:spacing w:before="0" w:after="160"/>
+              <w:rPr>
+                <w:rFonts w:ascii="Garamond" w:hAnsi="Garamond"/>
+                <w:sz w:val="21"/>
+                <w:szCs w:val="21"/>
+              </w:rPr>
+            </w:pPr>
+            <w:r>
+              <w:rPr>
+                <w:rFonts w:ascii="Garamond" w:hAnsi="Garamond"/>
+                <w:sz w:val="21"/>
+                <w:szCs w:val="21"/>
+              </w:rPr>
+              <w:t>23s 362ms</w:t>
+            </w:r>
+          </w:p>
+        </w:tc>
+        <w:tc>
+          <w:tcPr>
+            <w:tcW w:w="1423" w:type="dxa"/>
+            <w:tcBorders>
+              <w:left w:val="single" w:sz="2" w:space="0" w:color="000000"/>
+              <w:bottom w:val="single" w:sz="2" w:space="0" w:color="000000"/>
+              <w:insideH w:val="single" w:sz="2" w:space="0" w:color="000000"/>
+            </w:tcBorders>
+            <w:shd w:fill="auto" w:val="clear"/>
+            <w:tcMar>
+              <w:left w:w="54" w:type="dxa"/>
+            </w:tcMar>
+          </w:tcPr>
+          <w:p>
+            <w:pPr>
+              <w:pStyle w:val="TableContents"/>
+              <w:spacing w:before="0" w:after="160"/>
+              <w:rPr>
+                <w:rFonts w:ascii="Garamond" w:hAnsi="Garamond"/>
+                <w:sz w:val="21"/>
+                <w:szCs w:val="21"/>
+              </w:rPr>
+            </w:pPr>
+            <w:r>
+              <w:rPr>
+                <w:rFonts w:ascii="Garamond" w:hAnsi="Garamond"/>
+                <w:sz w:val="21"/>
+                <w:szCs w:val="21"/>
+              </w:rPr>
+              <w:t>5618K</w:t>
+            </w:r>
+          </w:p>
+        </w:tc>
+        <w:tc>
+          <w:tcPr>
+            <w:tcW w:w="1412" w:type="dxa"/>
+            <w:tcBorders>
+              <w:left w:val="single" w:sz="2" w:space="0" w:color="000000"/>
+              <w:bottom w:val="single" w:sz="2" w:space="0" w:color="000000"/>
+              <w:insideH w:val="single" w:sz="2" w:space="0" w:color="000000"/>
+            </w:tcBorders>
+            <w:shd w:fill="auto" w:val="clear"/>
+            <w:tcMar>
+              <w:left w:w="54" w:type="dxa"/>
+            </w:tcMar>
+          </w:tcPr>
+          <w:p>
+            <w:pPr>
+              <w:pStyle w:val="TableContents"/>
+              <w:spacing w:before="0" w:after="160"/>
+              <w:rPr>
+                <w:rFonts w:ascii="Garamond" w:hAnsi="Garamond"/>
+                <w:sz w:val="21"/>
+                <w:szCs w:val="21"/>
+              </w:rPr>
+            </w:pPr>
+            <w:r>
+              <w:rPr>
+                <w:rFonts w:ascii="Garamond" w:hAnsi="Garamond"/>
+                <w:sz w:val="21"/>
+                <w:szCs w:val="21"/>
+              </w:rPr>
+              <w:t>43,1%</w:t>
+            </w:r>
+          </w:p>
+        </w:tc>
+        <w:tc>
+          <w:tcPr>
+            <w:tcW w:w="1416" w:type="dxa"/>
+            <w:tcBorders>
+              <w:left w:val="single" w:sz="2" w:space="0" w:color="000000"/>
+              <w:bottom w:val="single" w:sz="2" w:space="0" w:color="000000"/>
+              <w:insideH w:val="single" w:sz="2" w:space="0" w:color="000000"/>
+            </w:tcBorders>
+            <w:shd w:fill="auto" w:val="clear"/>
+            <w:tcMar>
+              <w:left w:w="54" w:type="dxa"/>
+            </w:tcMar>
+          </w:tcPr>
+          <w:p>
+            <w:pPr>
+              <w:pStyle w:val="TableContents"/>
+              <w:spacing w:before="0" w:after="160"/>
+              <w:rPr>
+                <w:rFonts w:ascii="Garamond" w:hAnsi="Garamond"/>
+                <w:sz w:val="21"/>
+                <w:szCs w:val="21"/>
+              </w:rPr>
+            </w:pPr>
+            <w:r>
+              <w:rPr>
+                <w:rFonts w:ascii="Garamond" w:hAnsi="Garamond"/>
+                <w:sz w:val="21"/>
+                <w:szCs w:val="21"/>
+              </w:rPr>
+              <w:t>57ms</w:t>
+            </w:r>
+          </w:p>
+        </w:tc>
+        <w:tc>
+          <w:tcPr>
+            <w:tcW w:w="1419" w:type="dxa"/>
+            <w:tcBorders>
+              <w:left w:val="single" w:sz="2" w:space="0" w:color="000000"/>
+              <w:bottom w:val="single" w:sz="2" w:space="0" w:color="000000"/>
+              <w:right w:val="single" w:sz="2" w:space="0" w:color="000000"/>
+              <w:insideH w:val="single" w:sz="2" w:space="0" w:color="000000"/>
+              <w:insideV w:val="single" w:sz="2" w:space="0" w:color="000000"/>
+            </w:tcBorders>
+            <w:shd w:fill="auto" w:val="clear"/>
+            <w:tcMar>
+              <w:left w:w="54" w:type="dxa"/>
+            </w:tcMar>
+          </w:tcPr>
+          <w:p>
+            <w:pPr>
+              <w:pStyle w:val="TableContents"/>
+              <w:spacing w:before="0" w:after="160"/>
+              <w:rPr>
+                <w:rFonts w:ascii="Garamond" w:hAnsi="Garamond"/>
+                <w:sz w:val="21"/>
+                <w:szCs w:val="21"/>
+              </w:rPr>
+            </w:pPr>
+            <w:r>
+              <w:rPr>
+                <w:rFonts w:ascii="Garamond" w:hAnsi="Garamond"/>
+                <w:sz w:val="21"/>
+                <w:szCs w:val="21"/>
+              </w:rPr>
+              <w:t>34,5%</w:t>
+            </w:r>
+          </w:p>
+        </w:tc>
+      </w:tr>
+      <w:tr>
+        <w:trPr/>
+        <w:tc>
+          <w:tcPr>
+            <w:tcW w:w="1416" w:type="dxa"/>
+            <w:tcBorders>
+              <w:left w:val="single" w:sz="2" w:space="0" w:color="000000"/>
+              <w:bottom w:val="single" w:sz="2" w:space="0" w:color="000000"/>
+              <w:insideH w:val="single" w:sz="2" w:space="0" w:color="000000"/>
+            </w:tcBorders>
+            <w:shd w:fill="auto" w:val="clear"/>
+            <w:tcMar>
+              <w:left w:w="54" w:type="dxa"/>
+            </w:tcMar>
+          </w:tcPr>
+          <w:p>
+            <w:pPr>
+              <w:pStyle w:val="TableContents"/>
+              <w:spacing w:before="0" w:after="160"/>
+              <w:rPr>
+                <w:rFonts w:ascii="Garamond" w:hAnsi="Garamond"/>
+                <w:sz w:val="21"/>
+                <w:szCs w:val="21"/>
+              </w:rPr>
+            </w:pPr>
+            <w:r>
+              <w:rPr>
+                <w:rFonts w:ascii="Garamond" w:hAnsi="Garamond"/>
+                <w:sz w:val="21"/>
+                <w:szCs w:val="21"/>
+              </w:rPr>
+              <w:t>10k</w:t>
+            </w:r>
+          </w:p>
+        </w:tc>
+        <w:tc>
+          <w:tcPr>
+            <w:tcW w:w="1418" w:type="dxa"/>
+            <w:tcBorders>
+              <w:left w:val="single" w:sz="2" w:space="0" w:color="000000"/>
+              <w:bottom w:val="single" w:sz="2" w:space="0" w:color="000000"/>
+              <w:insideH w:val="single" w:sz="2" w:space="0" w:color="000000"/>
+            </w:tcBorders>
+            <w:shd w:fill="auto" w:val="clear"/>
+            <w:tcMar>
+              <w:left w:w="54" w:type="dxa"/>
+            </w:tcMar>
+          </w:tcPr>
+          <w:p>
+            <w:pPr>
+              <w:pStyle w:val="TableContents"/>
+              <w:spacing w:before="0" w:after="160"/>
+              <w:rPr>
+                <w:rFonts w:ascii="Garamond" w:hAnsi="Garamond"/>
+                <w:sz w:val="21"/>
+                <w:szCs w:val="21"/>
+              </w:rPr>
+            </w:pPr>
+            <w:r>
+              <w:rPr>
+                <w:rFonts w:ascii="Garamond" w:hAnsi="Garamond"/>
+                <w:sz w:val="21"/>
+                <w:szCs w:val="21"/>
+              </w:rPr>
+              <w:t>2m 15s 325ms</w:t>
+            </w:r>
+          </w:p>
+        </w:tc>
+        <w:tc>
+          <w:tcPr>
+            <w:tcW w:w="1423" w:type="dxa"/>
+            <w:tcBorders>
+              <w:left w:val="single" w:sz="2" w:space="0" w:color="000000"/>
+              <w:bottom w:val="single" w:sz="2" w:space="0" w:color="000000"/>
+              <w:insideH w:val="single" w:sz="2" w:space="0" w:color="000000"/>
+            </w:tcBorders>
+            <w:shd w:fill="auto" w:val="clear"/>
+            <w:tcMar>
+              <w:left w:w="54" w:type="dxa"/>
+            </w:tcMar>
+          </w:tcPr>
+          <w:p>
+            <w:pPr>
+              <w:pStyle w:val="TableContents"/>
+              <w:spacing w:before="0" w:after="160"/>
+              <w:rPr>
+                <w:rFonts w:ascii="Garamond" w:hAnsi="Garamond"/>
+                <w:sz w:val="21"/>
+                <w:szCs w:val="21"/>
+              </w:rPr>
+            </w:pPr>
+            <w:r>
+              <w:rPr>
+                <w:rFonts w:ascii="Garamond" w:hAnsi="Garamond"/>
+                <w:sz w:val="21"/>
+                <w:szCs w:val="21"/>
+              </w:rPr>
+              <w:t>41887K</w:t>
+            </w:r>
+          </w:p>
+        </w:tc>
+        <w:tc>
+          <w:tcPr>
+            <w:tcW w:w="1412" w:type="dxa"/>
+            <w:tcBorders>
+              <w:left w:val="single" w:sz="2" w:space="0" w:color="000000"/>
+              <w:bottom w:val="single" w:sz="2" w:space="0" w:color="000000"/>
+              <w:insideH w:val="single" w:sz="2" w:space="0" w:color="000000"/>
+            </w:tcBorders>
+            <w:shd w:fill="auto" w:val="clear"/>
+            <w:tcMar>
+              <w:left w:w="54" w:type="dxa"/>
+            </w:tcMar>
+          </w:tcPr>
+          <w:p>
+            <w:pPr>
+              <w:pStyle w:val="TableContents"/>
+              <w:spacing w:before="0" w:after="160"/>
+              <w:rPr>
+                <w:rFonts w:ascii="Garamond" w:hAnsi="Garamond"/>
+                <w:sz w:val="21"/>
+                <w:szCs w:val="21"/>
+              </w:rPr>
+            </w:pPr>
+            <w:r>
+              <w:rPr>
+                <w:rFonts w:ascii="Garamond" w:hAnsi="Garamond"/>
+                <w:sz w:val="21"/>
+                <w:szCs w:val="21"/>
+              </w:rPr>
+              <w:t>48,2%</w:t>
+            </w:r>
+          </w:p>
+        </w:tc>
+        <w:tc>
+          <w:tcPr>
+            <w:tcW w:w="1416" w:type="dxa"/>
+            <w:tcBorders>
+              <w:left w:val="single" w:sz="2" w:space="0" w:color="000000"/>
+              <w:bottom w:val="single" w:sz="2" w:space="0" w:color="000000"/>
+              <w:insideH w:val="single" w:sz="2" w:space="0" w:color="000000"/>
+            </w:tcBorders>
+            <w:shd w:fill="auto" w:val="clear"/>
+            <w:tcMar>
+              <w:left w:w="54" w:type="dxa"/>
+            </w:tcMar>
+          </w:tcPr>
+          <w:p>
+            <w:pPr>
+              <w:pStyle w:val="TableContents"/>
+              <w:spacing w:before="0" w:after="160"/>
+              <w:rPr>
+                <w:rFonts w:ascii="Garamond" w:hAnsi="Garamond"/>
+                <w:sz w:val="21"/>
+                <w:szCs w:val="21"/>
+              </w:rPr>
+            </w:pPr>
+            <w:r>
+              <w:rPr>
+                <w:rFonts w:ascii="Garamond" w:hAnsi="Garamond"/>
+                <w:sz w:val="21"/>
+                <w:szCs w:val="21"/>
+              </w:rPr>
+              <w:t>290ms</w:t>
+            </w:r>
+          </w:p>
+        </w:tc>
+        <w:tc>
+          <w:tcPr>
+            <w:tcW w:w="1419" w:type="dxa"/>
+            <w:tcBorders>
+              <w:left w:val="single" w:sz="2" w:space="0" w:color="000000"/>
+              <w:bottom w:val="single" w:sz="2" w:space="0" w:color="000000"/>
+              <w:right w:val="single" w:sz="2" w:space="0" w:color="000000"/>
+              <w:insideH w:val="single" w:sz="2" w:space="0" w:color="000000"/>
+              <w:insideV w:val="single" w:sz="2" w:space="0" w:color="000000"/>
+            </w:tcBorders>
+            <w:shd w:fill="auto" w:val="clear"/>
+            <w:tcMar>
+              <w:left w:w="54" w:type="dxa"/>
+            </w:tcMar>
+          </w:tcPr>
+          <w:p>
+            <w:pPr>
+              <w:pStyle w:val="TableContents"/>
+              <w:spacing w:before="0" w:after="160"/>
+              <w:rPr>
+                <w:rFonts w:ascii="Garamond" w:hAnsi="Garamond"/>
+                <w:sz w:val="21"/>
+                <w:szCs w:val="21"/>
+              </w:rPr>
+            </w:pPr>
+            <w:r>
+              <w:rPr>
+                <w:rFonts w:ascii="Garamond" w:hAnsi="Garamond"/>
+                <w:sz w:val="21"/>
+                <w:szCs w:val="21"/>
+              </w:rPr>
+              <w:t>39%</w:t>
+            </w:r>
+          </w:p>
+        </w:tc>
+      </w:tr>
+    </w:tbl>
+    <w:p>
+      <w:pPr>
+        <w:pStyle w:val="Normal"/>
+        <w:rPr>
+          <w:rFonts w:ascii="Garamond" w:hAnsi="Garamond"/>
+          <w:sz w:val="21"/>
+          <w:szCs w:val="21"/>
+        </w:rPr>
+      </w:pPr>
+      <w:r>
+        <w:rPr>
+          <w:rFonts w:ascii="Garamond" w:hAnsi="Garamond"/>
+          <w:sz w:val="21"/>
+          <w:szCs w:val="21"/>
+        </w:rPr>
+      </w:r>
+    </w:p>
+    <w:p>
+      <w:pPr>
+        <w:pStyle w:val="Normal"/>
+        <w:rPr>
+          <w:rFonts w:ascii="Garamond" w:hAnsi="Garamond"/>
+          <w:sz w:val="21"/>
+          <w:szCs w:val="21"/>
+        </w:rPr>
+      </w:pPr>
+      <w:r>
+        <w:rPr>
+          <w:rFonts w:ascii="Garamond" w:hAnsi="Garamond"/>
+          <w:sz w:val="21"/>
+          <w:szCs w:val="21"/>
+        </w:rPr>
+        <w:t>En cuanto al tiempo de creación, tanto los índices de Ram y Disco son más lentos que los dos índices de Lucene, al tener que crear todas las listas de postings. Pero es interesante observar que el índice de Ram escala mejor ya que, mientras que los índices de Lucene tardan unoas 5 veces más en la colección de 10k respecto a la de 1k, el primero solo tarda unas 3 veces más. El de Disco no escala tan bien, al tener que añadir a la indexación el cálculo de todos los offsets.</w:t>
+      </w:r>
+    </w:p>
+    <w:p>
+      <w:pPr>
+        <w:pStyle w:val="Normal"/>
+        <w:rPr>
+          <w:rFonts w:ascii="Garamond" w:hAnsi="Garamond"/>
+          <w:sz w:val="21"/>
+          <w:szCs w:val="21"/>
+        </w:rPr>
+      </w:pPr>
+      <w:r>
+        <w:rPr>
+          <w:rFonts w:ascii="Garamond" w:hAnsi="Garamond"/>
+          <w:sz w:val="21"/>
+          <w:szCs w:val="21"/>
+        </w:rPr>
+        <w:t xml:space="preserve">Con respecto al tiempo de carga, el más lento con diferencias es el de Ram, </w:t>
+      </w:r>
+      <w:r>
+        <w:rPr>
+          <w:rFonts w:ascii="Garamond" w:hAnsi="Garamond"/>
+          <w:sz w:val="21"/>
+          <w:szCs w:val="21"/>
+        </w:rPr>
+        <w:t>ya que debe</w:t>
+      </w:r>
+      <w:r>
+        <w:rPr>
+          <w:rFonts w:ascii="Garamond" w:hAnsi="Garamond"/>
+          <w:sz w:val="21"/>
+          <w:szCs w:val="21"/>
+        </w:rPr>
+        <w:t xml:space="preserve"> cargar desde dos archivos tanto el diccionario como todas las listas de postings. Los otros tres, mantienen unos tiempos bajos.</w:t>
+      </w:r>
+    </w:p>
+    <w:p>
+      <w:pPr>
+        <w:pStyle w:val="Normal"/>
+        <w:spacing w:before="0" w:after="160"/>
+        <w:rPr>
+          <w:rFonts w:ascii="Garamond" w:hAnsi="Garamond"/>
+          <w:sz w:val="21"/>
+          <w:szCs w:val="21"/>
+        </w:rPr>
+      </w:pPr>
+      <w:r>
+        <w:rPr>
+          <w:rFonts w:ascii="Garamond" w:hAnsi="Garamond"/>
+          <w:sz w:val="21"/>
+          <w:szCs w:val="21"/>
+        </w:rPr>
+        <w:t xml:space="preserve">Finalmente, en lo que a búsquedas se refiere, </w:t>
+      </w:r>
+      <w:r>
+        <w:rPr>
+          <w:rFonts w:ascii="Garamond" w:hAnsi="Garamond"/>
+          <w:sz w:val="21"/>
+          <w:szCs w:val="21"/>
+        </w:rPr>
+        <w:t>es</w:t>
+      </w:r>
+      <w:r>
+        <w:rPr>
+          <w:rFonts w:ascii="Garamond" w:hAnsi="Garamond"/>
+          <w:sz w:val="21"/>
+          <w:szCs w:val="21"/>
+        </w:rPr>
+        <w:t xml:space="preserve"> más rápido </w:t>
+      </w:r>
+      <w:r>
+        <w:rPr>
+          <w:rFonts w:ascii="Garamond" w:hAnsi="Garamond"/>
+          <w:sz w:val="21"/>
+          <w:szCs w:val="21"/>
+        </w:rPr>
+        <w:t>el índice de Ram que el de disco, al tener las listas de postings en memoria. Pero esto es con un coste muy alto tanto de carga, como de mantenimiento en memoria de un gran número de estructuras, lo cual es irrealizable para índices con millones de documentos.</w:t>
+      </w:r>
+    </w:p>
     <w:sectPr>
+      <w:type w:val="nextPage"/>
       <w:pgSz w:w="11906" w:h="16838"/>
-      <w:pgMar w:top="1417" w:right="1701" w:bottom="1417" w:left="1701" w:header="708" w:footer="708" w:gutter="0"/>
-      <w:cols w:space="708"/>
-      <w:docGrid w:linePitch="360"/>
+      <w:pgMar w:left="1701" w:right="1701" w:header="0" w:top="1417" w:footer="0" w:bottom="1417" w:gutter="0"/>
+      <w:pgNumType w:fmt="decimal"/>
+      <w:formProt w:val="false"/>
+      <w:textDirection w:val="lrTb"/>
+      <w:docGrid w:type="default" w:linePitch="360" w:charSpace="4294965247"/>
     </w:sectPr>
   </w:body>
 </w:document>
 </file>
 
 <file path=word/numbering.xml><?xml version="1.0" encoding="utf-8"?>
-<w:numbering xmlns:wpc="http://schemas.microsoft.com/office/word/2010/wordprocessingCanvas" xmlns:mc="http://schemas.openxmlformats.org/markup-compatibility/2006" xmlns:o="urn:schemas-microsoft-com:office:office" xmlns:r="http://schemas.openxmlformats.org/officeDocument/2006/relationships" xmlns:m="http://schemas.openxmlformats.org/officeDocument/2006/math" xmlns:v="urn:schemas-microsoft-com:vml" xmlns:wp14="http://schemas.microsoft.com/office/word/2010/wordprocessingDrawing" xmlns:wp="http://schemas.openxmlformats.org/drawingml/2006/wordprocessingDrawing" xmlns:w10="urn:schemas-microsoft-com:office:word" xmlns:w="http://schemas.openxmlformats.org/wordprocessingml/2006/main" xmlns:w14="http://schemas.microsoft.com/office/word/2010/wordml" xmlns:w15="http://schemas.microsoft.com/office/word/2012/wordml" xmlns:wpg="http://schemas.microsoft.com/office/word/2010/wordprocessingGroup" xmlns:wpi="http://schemas.microsoft.com/office/word/2010/wordprocessingInk" xmlns:wne="http://schemas.microsoft.com/office/word/2006/wordml" xmlns:wps="http://schemas.microsoft.com/office/word/2010/wordprocessingShape" mc:Ignorable="w14 w15 wp14">
-  <w:abstractNum w:abstractNumId="0" w15:restartNumberingAfterBreak="0">
-    <w:nsid w:val="6DEA059A"/>
-    <w:multiLevelType w:val="multilevel"/>
-    <w:tmpl w:val="93F0FEE6"/>
+<w:numbering xmlns:w="http://schemas.openxmlformats.org/wordprocessingml/2006/main" xmlns:o="urn:schemas-microsoft-com:office:office" xmlns:r="http://schemas.openxmlformats.org/officeDocument/2006/relationships" xmlns:v="urn:schemas-microsoft-com:vml">
+  <w:abstractNum w:abstractNumId="1">
     <w:lvl w:ilvl="0">
       <w:start w:val="1"/>
       <w:numFmt w:val="decimal"/>
@@ -442,9 +3737,6 @@
       <w:pPr>
         <w:ind w:left="360" w:hanging="360"/>
       </w:pPr>
-      <w:rPr>
-        <w:rFonts w:hint="default"/>
-      </w:rPr>
     </w:lvl>
     <w:lvl w:ilvl="1">
       <w:start w:val="1"/>
@@ -454,129 +3746,198 @@
       <w:pPr>
         <w:ind w:left="360" w:hanging="360"/>
       </w:pPr>
-      <w:rPr>
-        <w:rFonts w:hint="default"/>
-      </w:rPr>
     </w:lvl>
     <w:lvl w:ilvl="2">
       <w:start w:val="1"/>
       <w:numFmt w:val="decimal"/>
-      <w:lvlText w:val="%1.%2)%3."/>
+      <w:lvlText w:val="%1.%2.%3."/>
       <w:lvlJc w:val="left"/>
       <w:pPr>
         <w:ind w:left="720" w:hanging="720"/>
       </w:pPr>
-      <w:rPr>
-        <w:rFonts w:hint="default"/>
-      </w:rPr>
     </w:lvl>
     <w:lvl w:ilvl="3">
       <w:start w:val="1"/>
       <w:numFmt w:val="decimal"/>
-      <w:lvlText w:val="%1.%2)%3.%4."/>
+      <w:lvlText w:val="%1.%2.%3.%4."/>
       <w:lvlJc w:val="left"/>
       <w:pPr>
         <w:ind w:left="720" w:hanging="720"/>
       </w:pPr>
-      <w:rPr>
-        <w:rFonts w:hint="default"/>
-      </w:rPr>
     </w:lvl>
     <w:lvl w:ilvl="4">
       <w:start w:val="1"/>
       <w:numFmt w:val="decimal"/>
-      <w:lvlText w:val="%1.%2)%3.%4.%5."/>
+      <w:lvlText w:val="%1.%2.%3.%4.%5."/>
       <w:lvlJc w:val="left"/>
       <w:pPr>
         <w:ind w:left="1080" w:hanging="1080"/>
       </w:pPr>
-      <w:rPr>
-        <w:rFonts w:hint="default"/>
-      </w:rPr>
     </w:lvl>
     <w:lvl w:ilvl="5">
       <w:start w:val="1"/>
       <w:numFmt w:val="decimal"/>
-      <w:lvlText w:val="%1.%2)%3.%4.%5.%6."/>
+      <w:lvlText w:val="%1.%2.%3.%4.%5.%6."/>
       <w:lvlJc w:val="left"/>
       <w:pPr>
         <w:ind w:left="1080" w:hanging="1080"/>
       </w:pPr>
-      <w:rPr>
-        <w:rFonts w:hint="default"/>
-      </w:rPr>
     </w:lvl>
     <w:lvl w:ilvl="6">
       <w:start w:val="1"/>
       <w:numFmt w:val="decimal"/>
-      <w:lvlText w:val="%1.%2)%3.%4.%5.%6.%7."/>
+      <w:lvlText w:val="%1.%2.%3.%4.%5.%6.%7."/>
       <w:lvlJc w:val="left"/>
       <w:pPr>
         <w:ind w:left="1440" w:hanging="1440"/>
       </w:pPr>
-      <w:rPr>
-        <w:rFonts w:hint="default"/>
-      </w:rPr>
     </w:lvl>
     <w:lvl w:ilvl="7">
       <w:start w:val="1"/>
       <w:numFmt w:val="decimal"/>
-      <w:lvlText w:val="%1.%2)%3.%4.%5.%6.%7.%8."/>
+      <w:lvlText w:val="%1.%2.%3.%4.%5.%6.%7.%8."/>
       <w:lvlJc w:val="left"/>
       <w:pPr>
         <w:ind w:left="1440" w:hanging="1440"/>
       </w:pPr>
-      <w:rPr>
-        <w:rFonts w:hint="default"/>
-      </w:rPr>
     </w:lvl>
     <w:lvl w:ilvl="8">
       <w:start w:val="1"/>
       <w:numFmt w:val="decimal"/>
-      <w:lvlText w:val="%1.%2)%3.%4.%5.%6.%7.%8.%9."/>
+      <w:lvlText w:val="%1.%2.%3.%4.%5.%6.%7.%8.%9."/>
       <w:lvlJc w:val="left"/>
       <w:pPr>
         <w:ind w:left="1800" w:hanging="1800"/>
       </w:pPr>
-      <w:rPr>
-        <w:rFonts w:hint="default"/>
-      </w:rPr>
+    </w:lvl>
+  </w:abstractNum>
+  <w:abstractNum w:abstractNumId="2">
+    <w:lvl w:ilvl="0">
+      <w:start w:val="1"/>
+      <w:numFmt w:val="none"/>
+      <w:suff w:val="nothing"/>
+      <w:lvlText w:val=""/>
+      <w:lvlJc w:val="left"/>
+      <w:pPr>
+        <w:ind w:left="0" w:hanging="0"/>
+      </w:pPr>
+    </w:lvl>
+    <w:lvl w:ilvl="1">
+      <w:start w:val="1"/>
+      <w:numFmt w:val="none"/>
+      <w:suff w:val="nothing"/>
+      <w:lvlText w:val=""/>
+      <w:lvlJc w:val="left"/>
+      <w:pPr>
+        <w:ind w:left="0" w:hanging="0"/>
+      </w:pPr>
+    </w:lvl>
+    <w:lvl w:ilvl="2">
+      <w:start w:val="1"/>
+      <w:numFmt w:val="none"/>
+      <w:suff w:val="nothing"/>
+      <w:lvlText w:val=""/>
+      <w:lvlJc w:val="left"/>
+      <w:pPr>
+        <w:ind w:left="0" w:hanging="0"/>
+      </w:pPr>
+    </w:lvl>
+    <w:lvl w:ilvl="3">
+      <w:start w:val="1"/>
+      <w:numFmt w:val="none"/>
+      <w:suff w:val="nothing"/>
+      <w:lvlText w:val=""/>
+      <w:lvlJc w:val="left"/>
+      <w:pPr>
+        <w:ind w:left="0" w:hanging="0"/>
+      </w:pPr>
+    </w:lvl>
+    <w:lvl w:ilvl="4">
+      <w:start w:val="1"/>
+      <w:numFmt w:val="none"/>
+      <w:suff w:val="nothing"/>
+      <w:lvlText w:val=""/>
+      <w:lvlJc w:val="left"/>
+      <w:pPr>
+        <w:ind w:left="0" w:hanging="0"/>
+      </w:pPr>
+    </w:lvl>
+    <w:lvl w:ilvl="5">
+      <w:start w:val="1"/>
+      <w:numFmt w:val="none"/>
+      <w:suff w:val="nothing"/>
+      <w:lvlText w:val=""/>
+      <w:lvlJc w:val="left"/>
+      <w:pPr>
+        <w:ind w:left="0" w:hanging="0"/>
+      </w:pPr>
+    </w:lvl>
+    <w:lvl w:ilvl="6">
+      <w:start w:val="1"/>
+      <w:numFmt w:val="none"/>
+      <w:suff w:val="nothing"/>
+      <w:lvlText w:val=""/>
+      <w:lvlJc w:val="left"/>
+      <w:pPr>
+        <w:ind w:left="0" w:hanging="0"/>
+      </w:pPr>
+    </w:lvl>
+    <w:lvl w:ilvl="7">
+      <w:start w:val="1"/>
+      <w:numFmt w:val="none"/>
+      <w:suff w:val="nothing"/>
+      <w:lvlText w:val=""/>
+      <w:lvlJc w:val="left"/>
+      <w:pPr>
+        <w:ind w:left="0" w:hanging="0"/>
+      </w:pPr>
+    </w:lvl>
+    <w:lvl w:ilvl="8">
+      <w:start w:val="1"/>
+      <w:numFmt w:val="none"/>
+      <w:suff w:val="nothing"/>
+      <w:lvlText w:val=""/>
+      <w:lvlJc w:val="left"/>
+      <w:pPr>
+        <w:ind w:left="0" w:hanging="0"/>
+      </w:pPr>
     </w:lvl>
   </w:abstractNum>
   <w:num w:numId="1">
-    <w:abstractNumId w:val="0"/>
+    <w:abstractNumId w:val="1"/>
+  </w:num>
+  <w:num w:numId="2">
+    <w:abstractNumId w:val="2"/>
   </w:num>
 </w:numbering>
 </file>
 
 <file path=word/styles.xml><?xml version="1.0" encoding="utf-8"?>
-<w:styles xmlns:mc="http://schemas.openxmlformats.org/markup-compatibility/2006" xmlns:r="http://schemas.openxmlformats.org/officeDocument/2006/relationships" xmlns:w="http://schemas.openxmlformats.org/wordprocessingml/2006/main" xmlns:w14="http://schemas.microsoft.com/office/word/2010/wordml" xmlns:w15="http://schemas.microsoft.com/office/word/2012/wordml" mc:Ignorable="w14 w15">
+<w:styles xmlns:w="http://schemas.openxmlformats.org/wordprocessingml/2006/main" xmlns:w14="http://schemas.microsoft.com/office/word/2010/wordml" xmlns:mc="http://schemas.openxmlformats.org/markup-compatibility/2006" mc:Ignorable="w14">
   <w:docDefaults>
     <w:rPrDefault>
       <w:rPr>
-        <w:rFonts w:asciiTheme="minorHAnsi" w:eastAsiaTheme="minorHAnsi" w:hAnsiTheme="minorHAnsi" w:cstheme="minorBidi"/>
+        <w:rFonts w:ascii="Calibri" w:hAnsi="Calibri" w:eastAsia="Calibri" w:cs="" w:asciiTheme="minorHAnsi" w:cstheme="minorBidi" w:eastAsiaTheme="minorHAnsi" w:hAnsiTheme="minorHAnsi"/>
         <w:sz w:val="22"/>
         <w:szCs w:val="22"/>
         <w:lang w:val="es-ES" w:eastAsia="en-US" w:bidi="ar-SA"/>
       </w:rPr>
     </w:rPrDefault>
     <w:pPrDefault>
-      <w:pPr>
-        <w:spacing w:after="160" w:line="259" w:lineRule="auto"/>
-      </w:pPr>
+      <w:pPr/>
     </w:pPrDefault>
   </w:docDefaults>
   <w:latentStyles w:defLockedState="0" w:defUIPriority="99" w:defSemiHidden="0" w:defUnhideWhenUsed="0" w:defQFormat="0" w:count="371">
     <w:lsdException w:name="Normal" w:uiPriority="0" w:qFormat="1"/>
     <w:lsdException w:name="heading 1" w:uiPriority="9" w:qFormat="1"/>
-    <w:lsdException w:name="heading 2" w:semiHidden="1" w:uiPriority="9" w:unhideWhenUsed="1" w:qFormat="1"/>
-    <w:lsdException w:name="heading 3" w:semiHidden="1" w:uiPriority="9" w:unhideWhenUsed="1" w:qFormat="1"/>
-    <w:lsdException w:name="heading 4" w:semiHidden="1" w:uiPriority="9" w:unhideWhenUsed="1" w:qFormat="1"/>
-    <w:lsdException w:name="heading 5" w:semiHidden="1" w:uiPriority="9" w:unhideWhenUsed="1" w:qFormat="1"/>
-    <w:lsdException w:name="heading 6" w:semiHidden="1" w:uiPriority="9" w:unhideWhenUsed="1" w:qFormat="1"/>
-    <w:lsdException w:name="heading 7" w:semiHidden="1" w:uiPriority="9" w:unhideWhenUsed="1" w:qFormat="1"/>
-    <w:lsdException w:name="heading 8" w:semiHidden="1" w:uiPriority="9" w:unhideWhenUsed="1" w:qFormat="1"/>
-    <w:lsdException w:name="heading 9" w:semiHidden="1" w:uiPriority="9" w:unhideWhenUsed="1" w:qFormat="1"/>
+    <w:lsdException w:name="heading 2" w:uiPriority="9" w:semiHidden="1" w:unhideWhenUsed="1" w:qFormat="1"/>
+    <w:lsdException w:name="heading 3" w:uiPriority="9" w:semiHidden="1" w:unhideWhenUsed="1" w:qFormat="1"/>
+    <w:lsdException w:name="heading 4" w:uiPriority="9" w:semiHidden="1" w:unhideWhenUsed="1" w:qFormat="1"/>
+    <w:lsdException w:name="heading 5" w:uiPriority="9" w:semiHidden="1" w:unhideWhenUsed="1" w:qFormat="1"/>
+    <w:lsdException w:name="heading 6" w:uiPriority="9" w:semiHidden="1" w:unhideWhenUsed="1" w:qFormat="1"/>
+    <w:lsdException w:name="heading 7" w:uiPriority="9" w:semiHidden="1" w:unhideWhenUsed="1" w:qFormat="1"/>
+    <w:lsdException w:name="heading 8" w:uiPriority="9" w:semiHidden="1" w:unhideWhenUsed="1" w:qFormat="1"/>
+    <w:lsdException w:name="heading 9" w:uiPriority="9" w:semiHidden="1" w:unhideWhenUsed="1" w:qFormat="1"/>
     <w:lsdException w:name="index 1" w:semiHidden="1" w:unhideWhenUsed="1"/>
     <w:lsdException w:name="index 2" w:semiHidden="1" w:unhideWhenUsed="1"/>
     <w:lsdException w:name="index 3" w:semiHidden="1" w:unhideWhenUsed="1"/>
@@ -586,22 +3947,22 @@
     <w:lsdException w:name="index 7" w:semiHidden="1" w:unhideWhenUsed="1"/>
     <w:lsdException w:name="index 8" w:semiHidden="1" w:unhideWhenUsed="1"/>
     <w:lsdException w:name="index 9" w:semiHidden="1" w:unhideWhenUsed="1"/>
-    <w:lsdException w:name="toc 1" w:semiHidden="1" w:uiPriority="39" w:unhideWhenUsed="1"/>
-    <w:lsdException w:name="toc 2" w:semiHidden="1" w:uiPriority="39" w:unhideWhenUsed="1"/>
-    <w:lsdException w:name="toc 3" w:semiHidden="1" w:uiPriority="39" w:unhideWhenUsed="1"/>
-    <w:lsdException w:name="toc 4" w:semiHidden="1" w:uiPriority="39" w:unhideWhenUsed="1"/>
-    <w:lsdException w:name="toc 5" w:semiHidden="1" w:uiPriority="39" w:unhideWhenUsed="1"/>
-    <w:lsdException w:name="toc 6" w:semiHidden="1" w:uiPriority="39" w:unhideWhenUsed="1"/>
-    <w:lsdException w:name="toc 7" w:semiHidden="1" w:uiPriority="39" w:unhideWhenUsed="1"/>
-    <w:lsdException w:name="toc 8" w:semiHidden="1" w:uiPriority="39" w:unhideWhenUsed="1"/>
-    <w:lsdException w:name="toc 9" w:semiHidden="1" w:uiPriority="39" w:unhideWhenUsed="1"/>
+    <w:lsdException w:name="toc 1" w:uiPriority="39" w:semiHidden="1" w:unhideWhenUsed="1"/>
+    <w:lsdException w:name="toc 2" w:uiPriority="39" w:semiHidden="1" w:unhideWhenUsed="1"/>
+    <w:lsdException w:name="toc 3" w:uiPriority="39" w:semiHidden="1" w:unhideWhenUsed="1"/>
+    <w:lsdException w:name="toc 4" w:uiPriority="39" w:semiHidden="1" w:unhideWhenUsed="1"/>
+    <w:lsdException w:name="toc 5" w:uiPriority="39" w:semiHidden="1" w:unhideWhenUsed="1"/>
+    <w:lsdException w:name="toc 6" w:uiPriority="39" w:semiHidden="1" w:unhideWhenUsed="1"/>
+    <w:lsdException w:name="toc 7" w:uiPriority="39" w:semiHidden="1" w:unhideWhenUsed="1"/>
+    <w:lsdException w:name="toc 8" w:uiPriority="39" w:semiHidden="1" w:unhideWhenUsed="1"/>
+    <w:lsdException w:name="toc 9" w:uiPriority="39" w:semiHidden="1" w:unhideWhenUsed="1"/>
     <w:lsdException w:name="Normal Indent" w:semiHidden="1" w:unhideWhenUsed="1"/>
     <w:lsdException w:name="footnote text" w:semiHidden="1" w:unhideWhenUsed="1"/>
     <w:lsdException w:name="annotation text" w:semiHidden="1" w:unhideWhenUsed="1"/>
     <w:lsdException w:name="header" w:semiHidden="1" w:unhideWhenUsed="1"/>
     <w:lsdException w:name="footer" w:semiHidden="1" w:unhideWhenUsed="1"/>
     <w:lsdException w:name="index heading" w:semiHidden="1" w:unhideWhenUsed="1"/>
-    <w:lsdException w:name="caption" w:semiHidden="1" w:uiPriority="35" w:unhideWhenUsed="1" w:qFormat="1"/>
+    <w:lsdException w:name="caption" w:uiPriority="35" w:semiHidden="1" w:unhideWhenUsed="1" w:qFormat="1"/>
     <w:lsdException w:name="table of figures" w:semiHidden="1" w:unhideWhenUsed="1"/>
     <w:lsdException w:name="envelope address" w:semiHidden="1" w:unhideWhenUsed="1"/>
     <w:lsdException w:name="envelope return" w:semiHidden="1" w:unhideWhenUsed="1"/>
@@ -632,7 +3993,7 @@
     <w:lsdException w:name="Title" w:uiPriority="10" w:qFormat="1"/>
     <w:lsdException w:name="Closing" w:semiHidden="1" w:unhideWhenUsed="1"/>
     <w:lsdException w:name="Signature" w:semiHidden="1" w:unhideWhenUsed="1"/>
-    <w:lsdException w:name="Default Paragraph Font" w:semiHidden="1" w:uiPriority="1" w:unhideWhenUsed="1"/>
+    <w:lsdException w:name="Default Paragraph Font" w:uiPriority="1" w:semiHidden="1" w:unhideWhenUsed="1"/>
     <w:lsdException w:name="Body Text" w:semiHidden="1" w:unhideWhenUsed="1"/>
     <w:lsdException w:name="Body Text Indent" w:semiHidden="1" w:unhideWhenUsed="1"/>
     <w:lsdException w:name="List Continue" w:semiHidden="1" w:unhideWhenUsed="1"/>
@@ -832,8 +4193,8 @@
     <w:lsdException w:name="Subtle Reference" w:uiPriority="31" w:qFormat="1"/>
     <w:lsdException w:name="Intense Reference" w:uiPriority="32" w:qFormat="1"/>
     <w:lsdException w:name="Book Title" w:uiPriority="33" w:qFormat="1"/>
-    <w:lsdException w:name="Bibliography" w:semiHidden="1" w:uiPriority="37" w:unhideWhenUsed="1"/>
-    <w:lsdException w:name="TOC Heading" w:semiHidden="1" w:uiPriority="39" w:unhideWhenUsed="1" w:qFormat="1"/>
+    <w:lsdException w:name="Bibliography" w:uiPriority="37" w:semiHidden="1" w:unhideWhenUsed="1"/>
+    <w:lsdException w:name="TOC Heading" w:uiPriority="39" w:semiHidden="1" w:unhideWhenUsed="1" w:qFormat="1"/>
     <w:lsdException w:name="Plain Table 1" w:uiPriority="41"/>
     <w:lsdException w:name="Plain Table 2" w:uiPriority="42"/>
     <w:lsdException w:name="Plain Table 3" w:uiPriority="43"/>
@@ -939,15 +4300,117 @@
     <w:lsdException w:name="List Table 6 Colorful Accent 6" w:uiPriority="51"/>
     <w:lsdException w:name="List Table 7 Colorful Accent 6" w:uiPriority="52"/>
   </w:latentStyles>
-  <w:style w:type="paragraph" w:default="1" w:styleId="Normal">
+  <w:style w:type="paragraph" w:styleId="Normal" w:default="1">
     <w:name w:val="Normal"/>
     <w:qFormat/>
+    <w:pPr>
+      <w:widowControl/>
+      <w:bidi w:val="0"/>
+      <w:spacing w:lineRule="auto" w:line="259" w:before="0" w:after="160"/>
+      <w:jc w:val="left"/>
+    </w:pPr>
+    <w:rPr>
+      <w:rFonts w:ascii="Calibri" w:hAnsi="Calibri" w:eastAsia="Calibri" w:cs="" w:asciiTheme="minorHAnsi" w:cstheme="minorBidi" w:eastAsiaTheme="minorHAnsi" w:hAnsiTheme="minorHAnsi"/>
+      <w:color w:val="auto"/>
+      <w:sz w:val="22"/>
+      <w:szCs w:val="22"/>
+      <w:lang w:val="es-ES" w:eastAsia="en-US" w:bidi="ar-SA"/>
+    </w:rPr>
   </w:style>
-  <w:style w:type="character" w:default="1" w:styleId="Fuentedeprrafopredeter">
+  <w:style w:type="character" w:styleId="DefaultParagraphFont" w:default="1">
     <w:name w:val="Default Paragraph Font"/>
     <w:uiPriority w:val="1"/>
     <w:semiHidden/>
     <w:unhideWhenUsed/>
+    <w:qFormat/>
+    <w:rPr/>
+  </w:style>
+  <w:style w:type="paragraph" w:styleId="Heading">
+    <w:name w:val="Heading"/>
+    <w:basedOn w:val="Normal"/>
+    <w:next w:val="TextBody"/>
+    <w:qFormat/>
+    <w:pPr>
+      <w:keepNext/>
+      <w:spacing w:before="240" w:after="120"/>
+    </w:pPr>
+    <w:rPr>
+      <w:rFonts w:ascii="DejaVu Sans" w:hAnsi="DejaVu Sans" w:eastAsia="Droid Sans Fallback" w:cs="Noto Sans Devanagari"/>
+      <w:sz w:val="28"/>
+      <w:szCs w:val="28"/>
+    </w:rPr>
+  </w:style>
+  <w:style w:type="paragraph" w:styleId="TextBody">
+    <w:name w:val="Body Text"/>
+    <w:basedOn w:val="Normal"/>
+    <w:pPr>
+      <w:spacing w:lineRule="auto" w:line="288" w:before="0" w:after="140"/>
+    </w:pPr>
+    <w:rPr/>
+  </w:style>
+  <w:style w:type="paragraph" w:styleId="List">
+    <w:name w:val="List"/>
+    <w:basedOn w:val="TextBody"/>
+    <w:pPr/>
+    <w:rPr>
+      <w:rFonts w:cs="Noto Sans Devanagari"/>
+    </w:rPr>
+  </w:style>
+  <w:style w:type="paragraph" w:styleId="Caption">
+    <w:name w:val="Caption"/>
+    <w:basedOn w:val="Normal"/>
+    <w:qFormat/>
+    <w:pPr>
+      <w:suppressLineNumbers/>
+      <w:spacing w:before="120" w:after="120"/>
+    </w:pPr>
+    <w:rPr>
+      <w:rFonts w:cs="Noto Sans Devanagari"/>
+      <w:i/>
+      <w:iCs/>
+      <w:sz w:val="24"/>
+      <w:szCs w:val="24"/>
+    </w:rPr>
+  </w:style>
+  <w:style w:type="paragraph" w:styleId="Index">
+    <w:name w:val="Index"/>
+    <w:basedOn w:val="Normal"/>
+    <w:qFormat/>
+    <w:pPr>
+      <w:suppressLineNumbers/>
+    </w:pPr>
+    <w:rPr>
+      <w:rFonts w:cs="Noto Sans Devanagari"/>
+    </w:rPr>
+  </w:style>
+  <w:style w:type="paragraph" w:styleId="ListParagraph">
+    <w:name w:val="List Paragraph"/>
+    <w:basedOn w:val="Normal"/>
+    <w:uiPriority w:val="34"/>
+    <w:qFormat/>
+    <w:rsid w:val="00061bdf"/>
+    <w:pPr>
+      <w:spacing w:before="0" w:after="160"/>
+      <w:ind w:left="720" w:hanging="0"/>
+      <w:contextualSpacing/>
+    </w:pPr>
+    <w:rPr/>
+  </w:style>
+  <w:style w:type="paragraph" w:styleId="TableContents">
+    <w:name w:val="Table Contents"/>
+    <w:basedOn w:val="Normal"/>
+    <w:qFormat/>
+    <w:pPr>
+      <w:suppressLineNumbers/>
+    </w:pPr>
+    <w:rPr/>
+  </w:style>
+  <w:style w:type="numbering" w:styleId="NoList" w:default="1">
+    <w:name w:val="No List"/>
+    <w:uiPriority w:val="99"/>
+    <w:semiHidden/>
+    <w:unhideWhenUsed/>
+    <w:qFormat/>
   </w:style>
   <w:style w:type="table" w:default="1" w:styleId="Tablanormal">
     <w:name w:val="Normal Table"/>
@@ -963,23 +4426,6 @@
         <w:right w:w="108" w:type="dxa"/>
       </w:tblCellMar>
     </w:tblPr>
-  </w:style>
-  <w:style w:type="numbering" w:default="1" w:styleId="Sinlista">
-    <w:name w:val="No List"/>
-    <w:uiPriority w:val="99"/>
-    <w:semiHidden/>
-    <w:unhideWhenUsed/>
-  </w:style>
-  <w:style w:type="paragraph" w:styleId="Prrafodelista">
-    <w:name w:val="List Paragraph"/>
-    <w:basedOn w:val="Normal"/>
-    <w:uiPriority w:val="34"/>
-    <w:qFormat/>
-    <w:rsid w:val="00061BDF"/>
-    <w:pPr>
-      <w:ind w:left="720"/>
-      <w:contextualSpacing/>
-    </w:pPr>
   </w:style>
 </w:styles>
 </file>
